--- a/ProfessorLauResearch/水下图像增强与重构技术研究及应用结题.docx
+++ b/ProfessorLauResearch/水下图像增强与重构技术研究及应用结题.docx
@@ -63,13 +63,13 @@
     </w:p>
     <w:p>
       <w:pPr>
+        <w:jc w:val="left"/>
+      </w:pPr>
+    </w:p>
+    <w:p>
+      <w:pPr>
         <w:jc w:val="center"/>
       </w:pPr>
-    </w:p>
-    <w:p>
-      <w:pPr>
-        <w:jc w:val="center"/>
-      </w:pPr>
       <w:r>
         <w:rPr>
           <w:rFonts w:hint="eastAsia"/>
@@ -91,15 +91,12 @@
     </w:p>
     <w:p>
       <w:pPr>
-        <w:jc w:val="center"/>
-      </w:pPr>
-    </w:p>
-    <w:p>
-      <w:pPr>
-        <w:jc w:val="center"/>
-        <w:rPr>
-          <w:rFonts w:hint="eastAsia"/>
-        </w:rPr>
+        <w:jc w:val="left"/>
+      </w:pPr>
+    </w:p>
+    <w:p>
+      <w:pPr>
+        <w:jc w:val="left"/>
         <w:sectPr>
           <w:pgSz w:w="11906" w:h="16838"/>
           <w:pgMar w:top="1440" w:right="1800" w:bottom="1440" w:left="1800" w:header="851" w:footer="992" w:gutter="0"/>
@@ -110,7 +107,7 @@
     </w:p>
     <w:p>
       <w:pPr>
-        <w:jc w:val="center"/>
+        <w:ind w:firstLineChars="200" w:firstLine="420"/>
       </w:pPr>
       <w:r>
         <w:rPr>
@@ -119,14 +116,12 @@
         <w:lastRenderedPageBreak/>
         <w:t>摘要</w:t>
       </w:r>
-    </w:p>
-    <w:p>
-      <w:pPr>
-        <w:jc w:val="left"/>
-        <w:rPr>
-          <w:rFonts w:hint="eastAsia"/>
-        </w:rPr>
-      </w:pPr>
+      <w:r>
+        <w:rPr>
+          <w:rFonts w:hint="eastAsia"/>
+        </w:rPr>
+        <w:t>：</w:t>
+      </w:r>
       <w:r>
         <w:rPr>
           <w:rFonts w:hint="eastAsia"/>
@@ -214,7 +209,7 @@
     </w:p>
     <w:p>
       <w:pPr>
-        <w:jc w:val="left"/>
+        <w:ind w:firstLineChars="200" w:firstLine="420"/>
       </w:pPr>
       <w:r>
         <w:rPr>
@@ -225,10 +220,7 @@
     </w:p>
     <w:p>
       <w:pPr>
-        <w:jc w:val="left"/>
-        <w:rPr>
-          <w:rFonts w:hint="eastAsia"/>
-        </w:rPr>
+        <w:ind w:firstLineChars="200" w:firstLine="420"/>
       </w:pPr>
       <w:r>
         <w:rPr>
@@ -257,10 +249,7 @@
     </w:p>
     <w:p>
       <w:pPr>
-        <w:jc w:val="left"/>
-        <w:rPr>
-          <w:rFonts w:hint="eastAsia"/>
-        </w:rPr>
+        <w:ind w:firstLineChars="200" w:firstLine="420"/>
       </w:pPr>
       <w:r>
         <w:rPr>
@@ -352,10 +341,7 @@
     </w:p>
     <w:p>
       <w:pPr>
-        <w:jc w:val="left"/>
-        <w:rPr>
-          <w:rFonts w:hint="eastAsia"/>
-        </w:rPr>
+        <w:ind w:firstLineChars="200" w:firstLine="420"/>
       </w:pPr>
       <w:r>
         <w:rPr>
@@ -429,18 +415,12 @@
     </w:p>
     <w:p>
       <w:pPr>
-        <w:jc w:val="left"/>
-        <w:rPr>
-          <w:rFonts w:hint="eastAsia"/>
-        </w:rPr>
-      </w:pPr>
-    </w:p>
-    <w:p>
-      <w:pPr>
-        <w:jc w:val="left"/>
-        <w:rPr>
-          <w:rFonts w:hint="eastAsia"/>
-        </w:rPr>
+        <w:ind w:firstLineChars="200" w:firstLine="420"/>
+      </w:pPr>
+    </w:p>
+    <w:p>
+      <w:pPr>
+        <w:ind w:firstLineChars="200" w:firstLine="420"/>
       </w:pPr>
       <w:r>
         <w:rPr>
@@ -463,15 +443,12 @@
     </w:p>
     <w:p>
       <w:pPr>
-        <w:jc w:val="center"/>
-      </w:pPr>
-    </w:p>
-    <w:p>
-      <w:pPr>
-        <w:jc w:val="center"/>
-        <w:rPr>
-          <w:rFonts w:hint="eastAsia"/>
-        </w:rPr>
+        <w:jc w:val="left"/>
+      </w:pPr>
+    </w:p>
+    <w:p>
+      <w:pPr>
+        <w:jc w:val="left"/>
         <w:sectPr>
           <w:pgSz w:w="11906" w:h="16838"/>
           <w:pgMar w:top="1440" w:right="1800" w:bottom="1440" w:left="1800" w:header="851" w:footer="992" w:gutter="0"/>
@@ -494,12 +471,12 @@
     </w:p>
     <w:p>
       <w:pPr>
-        <w:jc w:val="center"/>
-      </w:pPr>
-    </w:p>
-    <w:p>
-      <w:pPr>
-        <w:jc w:val="center"/>
+        <w:jc w:val="left"/>
+      </w:pPr>
+    </w:p>
+    <w:p>
+      <w:pPr>
+        <w:jc w:val="left"/>
         <w:sectPr>
           <w:pgSz w:w="11906" w:h="16838"/>
           <w:pgMar w:top="1440" w:right="1800" w:bottom="1440" w:left="1800" w:header="851" w:footer="992" w:gutter="0"/>
@@ -529,9 +506,6 @@
     <w:p>
       <w:pPr>
         <w:jc w:val="left"/>
-        <w:rPr>
-          <w:rFonts w:hint="eastAsia"/>
-        </w:rPr>
       </w:pPr>
     </w:p>
     <w:p>
@@ -563,7 +537,6 @@
     <w:p>
       <w:pPr>
         <w:ind w:firstLineChars="200" w:firstLine="420"/>
-        <w:jc w:val="left"/>
       </w:pPr>
       <w:r>
         <w:t>泛珠三角区域是我国最具活力的经济带之一，域内拥有丰富的海洋和水产资源。当前粤港澳大湾区建设上升为国家级规划，给予了本地发展海洋经济的巨大潜力与重要责任。随着信息技术的飞速发展，海洋经济发展对水下物体准确辨识测量和高清晰度水下环境的实时观测及地图引导技术提出了大量需求。水下成像技术为海洋勘探提供了可视化、高质量的信息，是各种相关的水下开发技术的“眼睛”，为未来可持续能源发展提供了至关重要的助力</w:t>
@@ -581,7 +554,6 @@
     <w:p>
       <w:pPr>
         <w:ind w:firstLineChars="200" w:firstLine="420"/>
-        <w:jc w:val="left"/>
         <w:rPr>
           <w:rFonts w:cs="宋体"/>
         </w:rPr>
@@ -620,7 +592,6 @@
     <w:p>
       <w:pPr>
         <w:ind w:firstLineChars="200" w:firstLine="420"/>
-        <w:jc w:val="left"/>
         <w:rPr>
           <w:rFonts w:cs="宋体"/>
           <w:bCs/>
@@ -662,7 +633,6 @@
     <w:p>
       <w:pPr>
         <w:ind w:firstLineChars="200" w:firstLine="420"/>
-        <w:jc w:val="left"/>
         <w:rPr>
           <w:rFonts w:cs="宋体"/>
         </w:rPr>
@@ -737,38 +707,36 @@
     <w:p>
       <w:pPr>
         <w:ind w:firstLineChars="200" w:firstLine="420"/>
-        <w:jc w:val="left"/>
+        <w:rPr>
+          <w:rFonts w:cs="宋体"/>
+          <w:bCs/>
+        </w:rPr>
+      </w:pPr>
+      <w:r>
         <w:rPr>
           <w:rFonts w:cs="宋体" w:hint="eastAsia"/>
           <w:bCs/>
         </w:rPr>
-      </w:pPr>
+        <w:t>本项目通过对水下物体图像增强</w:t>
+      </w:r>
       <w:r>
         <w:rPr>
           <w:rFonts w:cs="宋体" w:hint="eastAsia"/>
           <w:bCs/>
         </w:rPr>
-        <w:t>本项目通过对水下物体图像增强</w:t>
+        <w:t>技术的算法组合设计的研究，有效改善水下成像技术由于环境因素造成的水下图像退化问题。</w:t>
       </w:r>
       <w:r>
         <w:rPr>
           <w:rFonts w:cs="宋体" w:hint="eastAsia"/>
           <w:bCs/>
         </w:rPr>
-        <w:t>技术的算法组合设计的研究，有效改善水下成像技术由于环境因素造成的水下图像退化问题。</w:t>
-      </w:r>
-      <w:r>
-        <w:rPr>
-          <w:rFonts w:cs="宋体" w:hint="eastAsia"/>
-          <w:bCs/>
-        </w:rPr>
         <w:t>从图像增强算法方面入手提高水下图像信噪比、色彩分布、对比度等关键信息的质量。</w:t>
       </w:r>
     </w:p>
     <w:p>
       <w:pPr>
         <w:ind w:firstLineChars="200" w:firstLine="420"/>
-        <w:jc w:val="left"/>
       </w:pPr>
       <w:r>
         <w:t>本项目最终</w:t>
@@ -828,9 +796,6 @@
     <w:p>
       <w:pPr>
         <w:jc w:val="left"/>
-        <w:rPr>
-          <w:rFonts w:hint="eastAsia"/>
-        </w:rPr>
       </w:pPr>
     </w:p>
     <w:p>
@@ -856,7 +821,6 @@
     <w:p>
       <w:pPr>
         <w:ind w:firstLineChars="200" w:firstLine="420"/>
-        <w:jc w:val="left"/>
       </w:pPr>
       <w:r>
         <w:rPr>
@@ -880,10 +844,6 @@
     <w:p>
       <w:pPr>
         <w:ind w:firstLineChars="200" w:firstLine="420"/>
-        <w:jc w:val="left"/>
-        <w:rPr>
-          <w:rFonts w:hint="eastAsia"/>
-        </w:rPr>
       </w:pPr>
       <w:r>
         <w:rPr>
@@ -919,10 +879,6 @@
     <w:p>
       <w:pPr>
         <w:ind w:firstLineChars="200" w:firstLine="420"/>
-        <w:jc w:val="left"/>
-        <w:rPr>
-          <w:rFonts w:hint="eastAsia"/>
-        </w:rPr>
       </w:pPr>
       <w:r>
         <w:rPr>
@@ -952,7 +908,6 @@
     <w:p>
       <w:pPr>
         <w:ind w:firstLineChars="200" w:firstLine="420"/>
-        <w:jc w:val="left"/>
       </w:pPr>
       <w:r>
         <w:rPr>
@@ -988,22 +943,19 @@
         <w:rPr>
           <w:rFonts w:hint="eastAsia"/>
         </w:rPr>
-        <w:t>细节模糊等问题，与雾天环境下成像质量低的原因相似。同时，不同波长的光线在水下环境中的衰减率存在差异，导致水下图像呈现出明显的色彩失真问题。基于此，研究人员尝试将水下波长衰减特性与基于</w:t>
+        <w:t>细节模糊等问题，与雾天环境下成像质量低的原因相似。同时，不同波长的光线在水下环境中的衰减率存在差异，导致水下图像呈现出明显的色彩失真问题。基于此，研究人员尝试将水下波长衰减特性与基于雾天成像</w:t>
       </w:r>
       <w:r>
         <w:rPr>
           <w:rFonts w:hint="eastAsia"/>
         </w:rPr>
         <w:lastRenderedPageBreak/>
-        <w:t>雾天成像模型的图像复原方法相结合用于水下图像处理。</w:t>
-      </w:r>
-    </w:p>
-    <w:p>
-      <w:pPr>
-        <w:jc w:val="left"/>
-        <w:rPr>
-          <w:rFonts w:hint="eastAsia"/>
-        </w:rPr>
+        <w:t>模型的图像复原方法相结合用于水下图像处理。</w:t>
+      </w:r>
+    </w:p>
+    <w:p>
+      <w:pPr>
+        <w:jc w:val="left"/>
       </w:pPr>
     </w:p>
     <w:p>
@@ -1035,9 +987,6 @@
     <w:p>
       <w:pPr>
         <w:jc w:val="left"/>
-        <w:rPr>
-          <w:rFonts w:hint="eastAsia"/>
-        </w:rPr>
       </w:pPr>
     </w:p>
     <w:p>
@@ -1063,10 +1012,6 @@
     <w:p>
       <w:pPr>
         <w:ind w:firstLineChars="200" w:firstLine="420"/>
-        <w:jc w:val="left"/>
-        <w:rPr>
-          <w:rFonts w:hint="eastAsia"/>
-        </w:rPr>
       </w:pPr>
       <w:r>
         <w:rPr>
@@ -1123,9 +1068,6 @@
     <w:p>
       <w:pPr>
         <w:jc w:val="left"/>
-        <w:rPr>
-          <w:rFonts w:hint="eastAsia"/>
-        </w:rPr>
       </w:pPr>
     </w:p>
     <w:p>
@@ -1157,7 +1099,6 @@
     <w:p>
       <w:pPr>
         <w:ind w:firstLineChars="200" w:firstLine="420"/>
-        <w:jc w:val="left"/>
       </w:pPr>
       <w:r>
         <w:rPr>
@@ -1175,19 +1116,55 @@
     <w:p>
       <w:pPr>
         <w:ind w:firstLineChars="200" w:firstLine="420"/>
-        <w:jc w:val="left"/>
-      </w:pPr>
-      <w:r>
-        <w:rPr>
-          <w:rFonts w:hint="eastAsia"/>
-        </w:rPr>
-        <w:t>（1）</w:t>
-      </w:r>
-      <w:r>
-        <w:rPr>
-          <w:rFonts w:hint="eastAsia"/>
-        </w:rPr>
-        <w:t>基于数学形态学的暗通道提取算法</w:t>
+      </w:pPr>
+      <w:r>
+        <w:rPr>
+          <w:rFonts w:hint="eastAsia"/>
+        </w:rPr>
+        <w:t>（1）基于数学形态学的暗通道提取算法，</w:t>
+      </w:r>
+      <w:r>
+        <w:t>解决传统暗通道提取方法中亮度和光度分布估计不恰当导致的清晰度提升不足的问题。利用数学形态学中的结构元素，准确地提取图像RGB三通道的突出特征点分布图，根据分布图得到RGB三通道的增强参数，进而提取出图像暗通道。</w:t>
+      </w:r>
+    </w:p>
+    <w:p>
+      <w:pPr>
+        <w:ind w:firstLineChars="200" w:firstLine="420"/>
+      </w:pPr>
+      <w:r>
+        <w:rPr>
+          <w:rFonts w:hint="eastAsia"/>
+        </w:rPr>
+        <w:t>（2）基于RGB</w:t>
+      </w:r>
+      <w:r>
+        <w:t>-</w:t>
+      </w:r>
+      <w:r>
+        <w:rPr>
+          <w:rFonts w:hint="eastAsia"/>
+        </w:rPr>
+        <w:t>Lab空间融合的水下图像色彩修正算法</w:t>
+      </w:r>
+      <w:r>
+        <w:rPr>
+          <w:rFonts w:hint="eastAsia"/>
+        </w:rPr>
+        <w:t>，解决水下图像色彩失真的问题。</w:t>
+      </w:r>
+      <w:r>
+        <w:t>在矩阵基础上实现RGB色彩空间向Lab色彩空间的转换，利用清晰图像Lab通道的统计特性对水下图像进校正处理，并通过拉伸处理后的RGB通道得到色彩相对更加均匀分散的调整图像。</w:t>
+      </w:r>
+    </w:p>
+    <w:p>
+      <w:pPr>
+        <w:ind w:firstLineChars="200" w:firstLine="420"/>
+      </w:pPr>
+      <w:r>
+        <w:rPr>
+          <w:rFonts w:hint="eastAsia"/>
+        </w:rPr>
+        <w:t>（3）基于改进暗通道的水下图像对比度增强算法</w:t>
       </w:r>
       <w:r>
         <w:rPr>
@@ -1196,28 +1173,13 @@
         <w:t>，</w:t>
       </w:r>
       <w:r>
-        <w:t>解决传统暗通道提取方法中亮度和光度分布估计不恰当导致的清晰度提升不足的问题。利用数学形态学中的结构元素，准确地提取图像RGB三通道的突出特征点分布图，根据分布图得到RGB三通道的增强参数，进而提取出图像暗通道。</w:t>
-      </w:r>
-    </w:p>
-    <w:p>
-      <w:pPr>
-        <w:ind w:firstLineChars="200" w:firstLine="420"/>
-        <w:jc w:val="left"/>
-        <w:rPr>
-          <w:rFonts w:hint="eastAsia"/>
-        </w:rPr>
-      </w:pPr>
-      <w:r>
-        <w:rPr>
-          <w:rFonts w:hint="eastAsia"/>
-        </w:rPr>
-        <w:t>（2）</w:t>
-      </w:r>
-      <w:r>
-        <w:rPr>
-          <w:rFonts w:hint="eastAsia"/>
-        </w:rPr>
-        <w:t>基于RGB</w:t>
+        <w:t>暗通道增强算法对水下光波衰减率敏感的问题</w:t>
+      </w:r>
+      <w:r>
+        <w:rPr>
+          <w:rFonts w:hint="eastAsia"/>
+        </w:rPr>
+        <w:t>。基于数学形态学算法所提取的的暗通道，对经RGB</w:t>
       </w:r>
       <w:r>
         <w:t>-</w:t>
@@ -1226,75 +1188,12 @@
         <w:rPr>
           <w:rFonts w:hint="eastAsia"/>
         </w:rPr>
-        <w:t>Lab空间融合的水下图像色彩修正算法</w:t>
-      </w:r>
-      <w:r>
-        <w:rPr>
-          <w:rFonts w:hint="eastAsia"/>
-        </w:rPr>
-        <w:t>，解决水下图像色彩失真的问题。</w:t>
-      </w:r>
-      <w:r>
-        <w:t>在矩阵基础上实现RGB色彩空间向Lab色彩空间的转换，利用清晰图像Lab通道的统计特性对水下图像进校正处理，并通过拉伸处理后的RGB通道得到色彩相对更加均匀分散的调整图像。</w:t>
-      </w:r>
-    </w:p>
-    <w:p>
-      <w:pPr>
-        <w:ind w:firstLineChars="200" w:firstLine="420"/>
-        <w:jc w:val="left"/>
-        <w:rPr>
-          <w:rFonts w:hint="eastAsia"/>
-        </w:rPr>
-      </w:pPr>
-      <w:r>
-        <w:rPr>
-          <w:rFonts w:hint="eastAsia"/>
-        </w:rPr>
-        <w:t>（3）</w:t>
-      </w:r>
-      <w:r>
-        <w:rPr>
-          <w:rFonts w:hint="eastAsia"/>
-        </w:rPr>
-        <w:t>基于改进暗通道的水下图像对比度增强算法</w:t>
-      </w:r>
-      <w:r>
-        <w:rPr>
-          <w:rFonts w:hint="eastAsia"/>
-        </w:rPr>
-        <w:t>，</w:t>
-      </w:r>
-      <w:r>
-        <w:t>暗通道增强算法对水下光波衰减率敏感的问题</w:t>
-      </w:r>
-      <w:r>
-        <w:rPr>
-          <w:rFonts w:hint="eastAsia"/>
-        </w:rPr>
-        <w:t>。</w:t>
-      </w:r>
-      <w:r>
-        <w:rPr>
-          <w:rFonts w:hint="eastAsia"/>
-        </w:rPr>
-        <w:t>基于数学形态学算法所提取的的暗通道，对经RGB</w:t>
-      </w:r>
-      <w:r>
-        <w:t>-</w:t>
-      </w:r>
-      <w:r>
-        <w:rPr>
-          <w:rFonts w:hint="eastAsia"/>
-        </w:rPr>
         <w:t>Lab融合空间色彩修正算法处理后的图像采用暗通道增强算法进行处理，在色彩修正后的水下图像的基础上得到对比度增强的水下图像。</w:t>
       </w:r>
     </w:p>
     <w:p>
       <w:pPr>
         <w:jc w:val="left"/>
-        <w:rPr>
-          <w:rFonts w:hint="eastAsia"/>
-        </w:rPr>
       </w:pPr>
     </w:p>
     <w:p>
@@ -1334,9 +1233,6 @@
     <w:p>
       <w:pPr>
         <w:jc w:val="left"/>
-        <w:rPr>
-          <w:rFonts w:hint="eastAsia"/>
-        </w:rPr>
       </w:pPr>
     </w:p>
     <w:p>
@@ -1355,7 +1251,207 @@
     </w:p>
     <w:p>
       <w:pPr>
-        <w:jc w:val="left"/>
+        <w:ind w:firstLineChars="200" w:firstLine="420"/>
+      </w:pPr>
+      <w:r>
+        <w:rPr>
+          <w:rFonts w:hint="eastAsia"/>
+        </w:rPr>
+        <w:t>水下可见光成像受光</w:t>
+      </w:r>
+      <w:r>
+        <w:rPr>
+          <w:rFonts w:hint="eastAsia"/>
+        </w:rPr>
+        <w:t>线</w:t>
+      </w:r>
+      <w:r>
+        <w:rPr>
+          <w:rFonts w:hint="eastAsia"/>
+        </w:rPr>
+        <w:t>衰减、水的折射、悬浮微粒与浮游生物对光的散射等因素影响，所得图像与常见图像在视觉效果上有较大差异。</w:t>
+      </w:r>
+      <w:r>
+        <w:rPr>
+          <w:rFonts w:hint="eastAsia"/>
+        </w:rPr>
+        <w:t>当光线由空气射入水中，由于水面对光线的反射和折射作用，一部分光线被反射到水面之上，一部分光线被折射到水中。折射到水中的折射光线将在水中传播，由于水对光线的吸收作用和散射作用，将导致折射到水中的折射光线强度随深度增加而逐渐衰减，直至消失。</w:t>
+      </w:r>
+    </w:p>
+    <w:p>
+      <w:pPr>
+        <w:ind w:firstLineChars="200" w:firstLine="420"/>
+      </w:pPr>
+      <w:r>
+        <w:rPr>
+          <w:rFonts w:hint="eastAsia"/>
+        </w:rPr>
+        <w:t>波长不同的光</w:t>
+      </w:r>
+      <w:r>
+        <w:rPr>
+          <w:rFonts w:hint="eastAsia"/>
+        </w:rPr>
+        <w:t>线</w:t>
+      </w:r>
+      <w:r>
+        <w:rPr>
+          <w:rFonts w:hint="eastAsia"/>
+        </w:rPr>
+        <w:t>在水中衰减的</w:t>
+      </w:r>
+      <w:r>
+        <w:rPr>
+          <w:rFonts w:hint="eastAsia"/>
+        </w:rPr>
+        <w:t>程度存在区别：波长越长，光线每单位深度的衰减程度越高。故在水中折射光线实际传播过程中，红光随着深度增加率先衰减至消失，绿光次之，蓝光最后消失</w:t>
+      </w:r>
+      <w:r>
+        <w:rPr>
+          <w:rFonts w:hint="eastAsia"/>
+        </w:rPr>
+        <w:t>。因而导致了水下图像呈现出较高程度的R通道分量缺失现象，使得水下图像色彩偏差较大。</w:t>
+      </w:r>
+    </w:p>
+    <w:p>
+      <w:pPr>
+        <w:ind w:firstLineChars="200" w:firstLine="420"/>
+      </w:pPr>
+      <w:r>
+        <w:rPr>
+          <w:rFonts w:hint="eastAsia"/>
+        </w:rPr>
+        <w:t>水下环境成像模型由Jaffe于1</w:t>
+      </w:r>
+      <w:r>
+        <w:t>990</w:t>
+      </w:r>
+      <w:r>
+        <w:rPr>
+          <w:rFonts w:hint="eastAsia"/>
+        </w:rPr>
+        <w:t>年提出。根据Jaffe提出的水下环境成像模型理论，拍摄设备接受的光线主要包括直接传播光、前向散射光和后向散射光三部分。</w:t>
+      </w:r>
+    </w:p>
+    <w:p>
+      <w:pPr>
+        <w:ind w:firstLineChars="200" w:firstLine="420"/>
+      </w:pPr>
+      <w:r>
+        <w:rPr>
+          <w:rFonts w:hint="eastAsia"/>
+        </w:rPr>
+        <w:t>直接传播光</w:t>
+      </w:r>
+      <w:r>
+        <w:rPr>
+          <w:rFonts w:hint="eastAsia"/>
+        </w:rPr>
+        <w:t>指在水中未经水或其他微粒散射，直接被拍摄物体反射到拍摄设备的光线。因此，直接传播光在传播过程中仅需要考虑光线的衰减作用，并已知光线强度的衰减程度与传播距离存在指数关系。</w:t>
+      </w:r>
+    </w:p>
+    <w:p>
+      <w:pPr>
+        <w:ind w:firstLineChars="200" w:firstLine="420"/>
+      </w:pPr>
+      <w:r>
+        <w:rPr>
+          <w:rFonts w:hint="eastAsia"/>
+        </w:rPr>
+        <w:t>前向散射光是指被拍摄物体所反射的反射光在传播过程中，由于水与其他微粒对光的散射作用，导致光线偏离入射方向并向其余多个方向散射，这些散射光线仍会被拍摄设备所捕捉。前向散射光会导致获取的水下图像出现</w:t>
+      </w:r>
+      <w:r>
+        <w:rPr>
+          <w:rFonts w:hint="eastAsia"/>
+        </w:rPr>
+        <w:t>模糊、清晰度不足的问题。</w:t>
+      </w:r>
+    </w:p>
+    <w:p>
+      <w:pPr>
+        <w:ind w:firstLineChars="200" w:firstLine="420"/>
+      </w:pPr>
+      <w:r>
+        <w:rPr>
+          <w:rFonts w:hint="eastAsia"/>
+        </w:rPr>
+        <w:t>后向散射光是指环境中的背景光在经过水和微粒等散射后，被拍摄设备所捕捉到的光线。</w:t>
+      </w:r>
+    </w:p>
+    <w:p>
+      <w:pPr>
+        <w:ind w:firstLineChars="200" w:firstLine="420"/>
+      </w:pPr>
+      <w:r>
+        <w:rPr>
+          <w:rFonts w:hint="eastAsia"/>
+        </w:rPr>
+        <w:t>综上所述，水下图像由直接传播光、前向散射光和后向散射光三部分光线线性叠加组成。其中前向散射光主要影响图像</w:t>
+      </w:r>
+      <w:r>
+        <w:rPr>
+          <w:rFonts w:hint="eastAsia"/>
+        </w:rPr>
+        <w:t>清晰度，后向散射光主要影响图像对比度及色彩偏差。结合水下图像直方图分布可以得出，水下图像主要存在以下问题：</w:t>
+      </w:r>
+    </w:p>
+    <w:p>
+      <w:pPr>
+        <w:ind w:firstLineChars="200" w:firstLine="420"/>
+      </w:pPr>
+      <w:r>
+        <w:rPr>
+          <w:rFonts w:hint="eastAsia"/>
+        </w:rPr>
+        <w:t>（）色彩偏差。红光在水中的传播时衰减较大，绿光次之，蓝光最后衰减至消失，导致水下图像R通道分量严重缺失，所得水下图像呈现</w:t>
+      </w:r>
+      <w:r>
+        <w:rPr>
+          <w:rFonts w:hint="eastAsia"/>
+        </w:rPr>
+        <w:t>出</w:t>
+      </w:r>
+      <w:r>
+        <w:rPr>
+          <w:rFonts w:hint="eastAsia"/>
+        </w:rPr>
+        <w:t>明显的蓝绿色调。</w:t>
+      </w:r>
+    </w:p>
+    <w:p>
+      <w:pPr>
+        <w:ind w:firstLineChars="200" w:firstLine="420"/>
+        <w:rPr>
+          <w:rFonts w:hint="eastAsia"/>
+        </w:rPr>
+      </w:pPr>
+      <w:r>
+        <w:rPr>
+          <w:rFonts w:hint="eastAsia"/>
+        </w:rPr>
+        <w:t>（）对比度低，细节信息不足。拍摄设备捕捉的散射光引入了大量的噪声，</w:t>
+      </w:r>
+      <w:r>
+        <w:rPr>
+          <w:rFonts w:hint="eastAsia"/>
+        </w:rPr>
+        <w:t>导致</w:t>
+      </w:r>
+      <w:r>
+        <w:rPr>
+          <w:rFonts w:hint="eastAsia"/>
+        </w:rPr>
+        <w:t>水下图像呈现</w:t>
+      </w:r>
+      <w:r>
+        <w:rPr>
+          <w:rFonts w:hint="eastAsia"/>
+        </w:rPr>
+        <w:t>出清晰度不足、模糊度高的效果。</w:t>
+      </w:r>
+    </w:p>
+    <w:p>
+      <w:pPr>
         <w:rPr>
           <w:rFonts w:hint="eastAsia"/>
         </w:rPr>
@@ -1384,9 +1480,6 @@
     <w:p>
       <w:pPr>
         <w:jc w:val="left"/>
-        <w:rPr>
-          <w:rFonts w:hint="eastAsia"/>
-        </w:rPr>
       </w:pPr>
     </w:p>
     <w:p>
@@ -1412,9 +1505,6 @@
     <w:p>
       <w:pPr>
         <w:jc w:val="left"/>
-        <w:rPr>
-          <w:rFonts w:hint="eastAsia"/>
-        </w:rPr>
       </w:pPr>
     </w:p>
     <w:p>
@@ -1454,9 +1544,6 @@
     <w:p>
       <w:pPr>
         <w:jc w:val="left"/>
-        <w:rPr>
-          <w:rFonts w:hint="eastAsia"/>
-        </w:rPr>
       </w:pPr>
     </w:p>
     <w:p>
@@ -1606,10 +1693,7 @@
     </w:p>
     <w:p>
       <w:pPr>
-        <w:jc w:val="center"/>
-        <w:rPr>
-          <w:rFonts w:hint="eastAsia"/>
-        </w:rPr>
+        <w:jc w:val="left"/>
       </w:pPr>
       <w:r>
         <w:rPr>

--- a/ProfessorLauResearch/水下图像增强与重构技术研究及应用结题.docx
+++ b/ProfessorLauResearch/水下图像增强与重构技术研究及应用结题.docx
@@ -61,11 +61,7 @@
         </w:drawing>
       </w:r>
     </w:p>
-    <w:p>
-      <w:pPr>
-        <w:jc w:val="left"/>
-      </w:pPr>
-    </w:p>
+    <w:p/>
     <w:p>
       <w:pPr>
         <w:jc w:val="center"/>
@@ -89,14 +85,9 @@
         <w:t>技术研究及应用</w:t>
       </w:r>
     </w:p>
-    <w:p>
-      <w:pPr>
-        <w:jc w:val="left"/>
-      </w:pPr>
-    </w:p>
-    <w:p>
-      <w:pPr>
-        <w:jc w:val="left"/>
+    <w:p/>
+    <w:p>
+      <w:pPr>
         <w:sectPr>
           <w:pgSz w:w="11906" w:h="16838"/>
           <w:pgMar w:top="1440" w:right="1800" w:bottom="1440" w:left="1800" w:header="851" w:footer="992" w:gutter="0"/>
@@ -180,23 +171,47 @@
         <w:rPr>
           <w:rFonts w:hint="eastAsia"/>
         </w:rPr>
-        <w:t>图像分析难度提升等问题，这对以提高水下图像质量的图像增强技术提出了具有现实意义的需求。基于此，本研究围绕水下图像清晰化处理为核心研究内容，构建了基于数学形态学的暗通道提取算法</w:t>
-      </w:r>
-      <w:r>
-        <w:rPr>
-          <w:rFonts w:hint="eastAsia"/>
+        <w:t>图像分析难度提升等问题，这对以提高水下图像质量的图像增强技术提出了具有现实意义的需求。基于此，本研究围绕水下图像清晰化处理为核心研究内容，</w:t>
+      </w:r>
+      <w:r>
+        <w:rPr>
+          <w:rFonts w:hint="eastAsia"/>
+          <w:color w:val="000000" w:themeColor="text1"/>
+        </w:rPr>
+        <w:t>构建了基于数学形态学的</w:t>
+      </w:r>
+      <w:r>
+        <w:rPr>
+          <w:rFonts w:hint="eastAsia"/>
+          <w:color w:val="000000" w:themeColor="text1"/>
+        </w:rPr>
+        <w:t>水下图像</w:t>
+      </w:r>
+      <w:r>
+        <w:rPr>
+          <w:rFonts w:hint="eastAsia"/>
+          <w:color w:val="000000" w:themeColor="text1"/>
+        </w:rPr>
+        <w:t>暗通道提取算法</w:t>
+      </w:r>
+      <w:r>
+        <w:rPr>
+          <w:rFonts w:hint="eastAsia"/>
+          <w:color w:val="FF0000"/>
         </w:rPr>
         <w:t>、基于RGB-Lab空间融合的水下图像颜色修正算法、基于改进暗通道的水下图像</w:t>
       </w:r>
       <w:r>
         <w:rPr>
           <w:rFonts w:hint="eastAsia"/>
+          <w:color w:val="FF0000"/>
         </w:rPr>
         <w:t>对比度</w:t>
       </w:r>
       <w:r>
         <w:rPr>
           <w:rFonts w:hint="eastAsia"/>
+          <w:color w:val="FF0000"/>
         </w:rPr>
         <w:t>增强算法</w:t>
       </w:r>
@@ -221,28 +236,49 @@
     <w:p>
       <w:pPr>
         <w:ind w:firstLineChars="200" w:firstLine="420"/>
-      </w:pPr>
-      <w:r>
-        <w:rPr>
-          <w:rFonts w:hint="eastAsia"/>
+        <w:rPr>
+          <w:color w:val="000000" w:themeColor="text1"/>
+        </w:rPr>
+      </w:pPr>
+      <w:r>
+        <w:rPr>
+          <w:rFonts w:hint="eastAsia"/>
+          <w:color w:val="000000" w:themeColor="text1"/>
         </w:rPr>
         <w:t>（1）</w:t>
       </w:r>
       <w:r>
         <w:rPr>
           <w:rFonts w:hint="eastAsia"/>
-        </w:rPr>
-        <w:t>针对传统暗通道提取方法中亮度和广度分布估计不恰当导致的清晰度提升不足的问题，提出了一种基于数学形态学的暗通道提取算法。利用数学形态学中的结构元素，准确地提取图像RGB三通道的突出特征点分布区，根据分布图得到RGB三通道的增强参数，</w:t>
-      </w:r>
-      <w:r>
-        <w:rPr>
-          <w:rFonts w:hint="eastAsia"/>
+          <w:color w:val="000000" w:themeColor="text1"/>
+        </w:rPr>
+        <w:t>针对传统暗通道提取方法中亮度和广度分布估计不恰当导致的清晰度提升不足的问题，提出了一种基于数学形态学的</w:t>
+      </w:r>
+      <w:r>
+        <w:rPr>
+          <w:rFonts w:hint="eastAsia"/>
+          <w:color w:val="000000" w:themeColor="text1"/>
+        </w:rPr>
+        <w:t>水下图像</w:t>
+      </w:r>
+      <w:r>
+        <w:rPr>
+          <w:rFonts w:hint="eastAsia"/>
+          <w:color w:val="000000" w:themeColor="text1"/>
+        </w:rPr>
+        <w:t>暗通道提取算法。利用数学形态学中的结构元素，准确地提取图像RGB三通道的突出特征点分布区，根据分布图得到RGB三通道的增强参数，</w:t>
+      </w:r>
+      <w:r>
+        <w:rPr>
+          <w:rFonts w:hint="eastAsia"/>
+          <w:color w:val="000000" w:themeColor="text1"/>
         </w:rPr>
         <w:t>进而</w:t>
       </w:r>
       <w:r>
         <w:rPr>
           <w:rFonts w:hint="eastAsia"/>
+          <w:color w:val="000000" w:themeColor="text1"/>
         </w:rPr>
         <w:t>提取出图像暗通道。</w:t>
       </w:r>
@@ -250,91 +286,111 @@
     <w:p>
       <w:pPr>
         <w:ind w:firstLineChars="200" w:firstLine="420"/>
-      </w:pPr>
-      <w:r>
-        <w:rPr>
-          <w:rFonts w:hint="eastAsia"/>
+        <w:rPr>
+          <w:color w:val="FF0000"/>
+        </w:rPr>
+      </w:pPr>
+      <w:r>
+        <w:rPr>
+          <w:rFonts w:hint="eastAsia"/>
+          <w:color w:val="FF0000"/>
         </w:rPr>
         <w:t>（</w:t>
       </w:r>
       <w:r>
         <w:rPr>
           <w:rFonts w:hint="eastAsia"/>
+          <w:color w:val="FF0000"/>
         </w:rPr>
         <w:t>2</w:t>
       </w:r>
       <w:r>
         <w:rPr>
           <w:rFonts w:hint="eastAsia"/>
+          <w:color w:val="FF0000"/>
         </w:rPr>
         <w:t>）</w:t>
       </w:r>
       <w:r>
         <w:rPr>
           <w:rFonts w:hint="eastAsia"/>
+          <w:color w:val="FF0000"/>
         </w:rPr>
         <w:t>针对色彩偏差较大</w:t>
       </w:r>
       <w:r>
         <w:rPr>
           <w:rFonts w:hint="eastAsia"/>
+          <w:color w:val="FF0000"/>
         </w:rPr>
         <w:t>的</w:t>
       </w:r>
       <w:r>
         <w:rPr>
           <w:rFonts w:hint="eastAsia"/>
+          <w:color w:val="FF0000"/>
         </w:rPr>
         <w:t>水下图像的失真问题，提出了一种基于RGB</w:t>
       </w:r>
       <w:r>
+        <w:rPr>
+          <w:color w:val="FF0000"/>
+        </w:rPr>
         <w:t>-</w:t>
       </w:r>
       <w:r>
         <w:rPr>
           <w:rFonts w:hint="eastAsia"/>
+          <w:color w:val="FF0000"/>
         </w:rPr>
         <w:t>Lab空间融合的水下图像</w:t>
       </w:r>
       <w:r>
         <w:rPr>
           <w:rFonts w:hint="eastAsia"/>
+          <w:color w:val="FF0000"/>
         </w:rPr>
         <w:t>色彩</w:t>
       </w:r>
       <w:r>
         <w:rPr>
           <w:rFonts w:hint="eastAsia"/>
+          <w:color w:val="FF0000"/>
         </w:rPr>
         <w:t>修正算法。</w:t>
       </w:r>
       <w:r>
         <w:rPr>
           <w:rFonts w:hint="eastAsia"/>
+          <w:color w:val="FF0000"/>
         </w:rPr>
         <w:t>在矩阵基础上实现RGB色彩空间向Lab色彩空间的转换，利用清晰图像Lab通道的统计特性对水下图像进校正处理</w:t>
       </w:r>
       <w:r>
         <w:rPr>
           <w:rFonts w:hint="eastAsia"/>
+          <w:color w:val="FF0000"/>
         </w:rPr>
         <w:t>，并通过</w:t>
       </w:r>
       <w:r>
         <w:rPr>
           <w:rFonts w:hint="eastAsia"/>
+          <w:color w:val="FF0000"/>
         </w:rPr>
         <w:t>拉伸处理后的</w:t>
       </w:r>
       <w:r>
         <w:rPr>
           <w:rFonts w:hint="eastAsia"/>
+          <w:color w:val="FF0000"/>
         </w:rPr>
         <w:t>RGB</w:t>
       </w:r>
       <w:r>
         <w:rPr>
           <w:rFonts w:hint="eastAsia"/>
+          <w:color w:val="FF0000"/>
         </w:rPr>
         <w:t>通道得到色彩相对更加均匀分散的调整图像。</w:t>
       </w:r>
@@ -342,73 +398,90 @@
     <w:p>
       <w:pPr>
         <w:ind w:firstLineChars="200" w:firstLine="420"/>
-      </w:pPr>
-      <w:r>
-        <w:rPr>
-          <w:rFonts w:hint="eastAsia"/>
+        <w:rPr>
+          <w:color w:val="FF0000"/>
+        </w:rPr>
+      </w:pPr>
+      <w:r>
+        <w:rPr>
+          <w:rFonts w:hint="eastAsia"/>
+          <w:color w:val="FF0000"/>
         </w:rPr>
         <w:t>（</w:t>
       </w:r>
       <w:r>
         <w:rPr>
           <w:rFonts w:hint="eastAsia"/>
+          <w:color w:val="FF0000"/>
         </w:rPr>
         <w:t>3</w:t>
       </w:r>
       <w:r>
         <w:rPr>
           <w:rFonts w:hint="eastAsia"/>
+          <w:color w:val="FF0000"/>
         </w:rPr>
         <w:t>）</w:t>
       </w:r>
       <w:r>
         <w:rPr>
           <w:rFonts w:hint="eastAsia"/>
+          <w:color w:val="FF0000"/>
         </w:rPr>
         <w:t>针对暗通道增强算法对水下光波衰减率敏感的问题，提出了一种基于改进</w:t>
       </w:r>
       <w:r>
         <w:rPr>
           <w:rFonts w:hint="eastAsia"/>
+          <w:color w:val="FF0000"/>
         </w:rPr>
         <w:t>暗通道的水下图像对比度增强算法。基于数学形态学算法</w:t>
       </w:r>
       <w:r>
         <w:rPr>
           <w:rFonts w:hint="eastAsia"/>
+          <w:color w:val="FF0000"/>
         </w:rPr>
         <w:t>所</w:t>
       </w:r>
       <w:r>
         <w:rPr>
           <w:rFonts w:hint="eastAsia"/>
+          <w:color w:val="FF0000"/>
         </w:rPr>
         <w:t>提取的的暗通道，</w:t>
       </w:r>
       <w:r>
         <w:rPr>
           <w:rFonts w:hint="eastAsia"/>
+          <w:color w:val="FF0000"/>
         </w:rPr>
         <w:t>对经RGB</w:t>
       </w:r>
       <w:r>
+        <w:rPr>
+          <w:color w:val="FF0000"/>
+        </w:rPr>
         <w:t>-</w:t>
       </w:r>
       <w:r>
         <w:rPr>
           <w:rFonts w:hint="eastAsia"/>
+          <w:color w:val="FF0000"/>
         </w:rPr>
         <w:t>Lab融合空间色彩修正算法处理后的图像采用暗通道增强算法进行处理，在色彩修正后的水下图像的基础上得到对比度</w:t>
       </w:r>
       <w:r>
         <w:rPr>
           <w:rFonts w:hint="eastAsia"/>
+          <w:color w:val="FF0000"/>
         </w:rPr>
         <w:t>增强</w:t>
       </w:r>
       <w:r>
         <w:rPr>
           <w:rFonts w:hint="eastAsia"/>
+          <w:color w:val="FF0000"/>
         </w:rPr>
         <w:t>的水下图像。</w:t>
       </w:r>
@@ -441,14 +514,9 @@
         <w:t>水下图像；数学形态学；色彩空间；暗通道增强；图像增强；</w:t>
       </w:r>
     </w:p>
-    <w:p>
-      <w:pPr>
-        <w:jc w:val="left"/>
-      </w:pPr>
-    </w:p>
-    <w:p>
-      <w:pPr>
-        <w:jc w:val="left"/>
+    <w:p/>
+    <w:p>
+      <w:pPr>
         <w:sectPr>
           <w:pgSz w:w="11906" w:h="16838"/>
           <w:pgMar w:top="1440" w:right="1800" w:bottom="1440" w:left="1800" w:header="851" w:footer="992" w:gutter="0"/>
@@ -458,9 +526,6 @@
       </w:pPr>
     </w:p>
     <w:p>
-      <w:pPr>
-        <w:jc w:val="center"/>
-      </w:pPr>
       <w:r>
         <w:rPr>
           <w:rFonts w:hint="eastAsia"/>
@@ -469,14 +534,9 @@
         <w:t>目录</w:t>
       </w:r>
     </w:p>
-    <w:p>
-      <w:pPr>
-        <w:jc w:val="left"/>
-      </w:pPr>
-    </w:p>
-    <w:p>
-      <w:pPr>
-        <w:jc w:val="left"/>
+    <w:p/>
+    <w:p>
+      <w:pPr>
         <w:sectPr>
           <w:pgSz w:w="11906" w:h="16838"/>
           <w:pgMar w:top="1440" w:right="1800" w:bottom="1440" w:left="1800" w:header="851" w:footer="992" w:gutter="0"/>
@@ -493,7 +553,6 @@
           <w:numId w:val="1"/>
         </w:numPr>
         <w:ind w:firstLineChars="0"/>
-        <w:jc w:val="left"/>
       </w:pPr>
       <w:r>
         <w:rPr>
@@ -503,15 +562,8 @@
         <w:t>绪论</w:t>
       </w:r>
     </w:p>
-    <w:p>
-      <w:pPr>
-        <w:jc w:val="left"/>
-      </w:pPr>
-    </w:p>
-    <w:p>
-      <w:pPr>
-        <w:jc w:val="left"/>
-      </w:pPr>
+    <w:p/>
+    <w:p>
       <w:r>
         <w:rPr>
           <w:rFonts w:hint="eastAsia"/>
@@ -793,15 +845,8 @@
         <w:t>。</w:t>
       </w:r>
     </w:p>
-    <w:p>
-      <w:pPr>
-        <w:jc w:val="left"/>
-      </w:pPr>
-    </w:p>
-    <w:p>
-      <w:pPr>
-        <w:jc w:val="left"/>
-      </w:pPr>
+    <w:p/>
+    <w:p>
       <w:r>
         <w:rPr>
           <w:rFonts w:hint="eastAsia"/>
@@ -953,15 +998,8 @@
         <w:t>模型的图像复原方法相结合用于水下图像处理。</w:t>
       </w:r>
     </w:p>
-    <w:p>
-      <w:pPr>
-        <w:jc w:val="left"/>
-      </w:pPr>
-    </w:p>
-    <w:p>
-      <w:pPr>
-        <w:jc w:val="left"/>
-      </w:pPr>
+    <w:p/>
+    <w:p>
       <w:r>
         <w:rPr>
           <w:rFonts w:hint="eastAsia"/>
@@ -984,15 +1022,8 @@
         <w:t>研究目标及内容</w:t>
       </w:r>
     </w:p>
-    <w:p>
-      <w:pPr>
-        <w:jc w:val="left"/>
-      </w:pPr>
-    </w:p>
-    <w:p>
-      <w:pPr>
-        <w:jc w:val="left"/>
-      </w:pPr>
+    <w:p/>
+    <w:p>
       <w:r>
         <w:rPr>
           <w:rFonts w:hint="eastAsia"/>
@@ -1065,15 +1096,8 @@
         <w:t>方法与理论研究。目标为解决水下环境因素导致的水下图像不清晰、色彩失真等技术难题，提高水下图像的质量，为海洋领域的研究与开发提供更加可靠和有效的数据。</w:t>
       </w:r>
     </w:p>
-    <w:p>
-      <w:pPr>
-        <w:jc w:val="left"/>
-      </w:pPr>
-    </w:p>
-    <w:p>
-      <w:pPr>
-        <w:jc w:val="left"/>
-      </w:pPr>
+    <w:p/>
+    <w:p>
       <w:r>
         <w:rPr>
           <w:rFonts w:hint="eastAsia"/>
@@ -1099,16 +1123,21 @@
     <w:p>
       <w:pPr>
         <w:ind w:firstLineChars="200" w:firstLine="420"/>
-      </w:pPr>
-      <w:r>
-        <w:rPr>
-          <w:rFonts w:hint="eastAsia"/>
+        <w:rPr>
+          <w:color w:val="000000" w:themeColor="text1"/>
+        </w:rPr>
+      </w:pPr>
+      <w:r>
+        <w:rPr>
+          <w:rFonts w:hint="eastAsia"/>
+          <w:color w:val="000000" w:themeColor="text1"/>
         </w:rPr>
         <w:t>根据</w:t>
       </w:r>
       <w:r>
         <w:rPr>
           <w:rFonts w:hint="eastAsia"/>
+          <w:color w:val="000000" w:themeColor="text1"/>
         </w:rPr>
         <w:t>项目研究目标，本项目主要研究内容包括：</w:t>
       </w:r>
@@ -1116,94 +1145,131 @@
     <w:p>
       <w:pPr>
         <w:ind w:firstLineChars="200" w:firstLine="420"/>
-      </w:pPr>
-      <w:r>
-        <w:rPr>
-          <w:rFonts w:hint="eastAsia"/>
-        </w:rPr>
-        <w:t>（1）基于数学形态学的暗通道提取算法，</w:t>
-      </w:r>
-      <w:r>
+        <w:rPr>
+          <w:color w:val="000000" w:themeColor="text1"/>
+        </w:rPr>
+      </w:pPr>
+      <w:r>
+        <w:rPr>
+          <w:rFonts w:hint="eastAsia"/>
+          <w:color w:val="000000" w:themeColor="text1"/>
+        </w:rPr>
+        <w:t>（1）基于数学形态学的</w:t>
+      </w:r>
+      <w:r>
+        <w:rPr>
+          <w:rFonts w:hint="eastAsia"/>
+          <w:color w:val="000000" w:themeColor="text1"/>
+        </w:rPr>
+        <w:t>水下图像</w:t>
+      </w:r>
+      <w:r>
+        <w:rPr>
+          <w:rFonts w:hint="eastAsia"/>
+          <w:color w:val="000000" w:themeColor="text1"/>
+        </w:rPr>
+        <w:t>暗通道提取算法，</w:t>
+      </w:r>
+      <w:r>
+        <w:rPr>
+          <w:color w:val="000000" w:themeColor="text1"/>
+        </w:rPr>
         <w:t>解决传统暗通道提取方法中亮度和光度分布估计不恰当导致的清晰度提升不足的问题。利用数学形态学中的结构元素，准确地提取图像RGB三通道的突出特征点分布图，根据分布图得到RGB三通道的增强参数，进而提取出图像暗通道。</w:t>
       </w:r>
     </w:p>
     <w:p>
       <w:pPr>
         <w:ind w:firstLineChars="200" w:firstLine="420"/>
-      </w:pPr>
-      <w:r>
-        <w:rPr>
-          <w:rFonts w:hint="eastAsia"/>
+        <w:rPr>
+          <w:color w:val="FF0000"/>
+        </w:rPr>
+      </w:pPr>
+      <w:r>
+        <w:rPr>
+          <w:rFonts w:hint="eastAsia"/>
+          <w:color w:val="FF0000"/>
         </w:rPr>
         <w:t>（2）基于RGB</w:t>
       </w:r>
       <w:r>
+        <w:rPr>
+          <w:color w:val="FF0000"/>
+        </w:rPr>
         <w:t>-</w:t>
       </w:r>
       <w:r>
         <w:rPr>
           <w:rFonts w:hint="eastAsia"/>
+          <w:color w:val="FF0000"/>
         </w:rPr>
         <w:t>Lab空间融合的水下图像色彩修正算法</w:t>
       </w:r>
       <w:r>
         <w:rPr>
           <w:rFonts w:hint="eastAsia"/>
+          <w:color w:val="FF0000"/>
         </w:rPr>
         <w:t>，解决水下图像色彩失真的问题。</w:t>
       </w:r>
       <w:r>
+        <w:rPr>
+          <w:color w:val="FF0000"/>
+        </w:rPr>
         <w:t>在矩阵基础上实现RGB色彩空间向Lab色彩空间的转换，利用清晰图像Lab通道的统计特性对水下图像进校正处理，并通过拉伸处理后的RGB通道得到色彩相对更加均匀分散的调整图像。</w:t>
       </w:r>
     </w:p>
     <w:p>
       <w:pPr>
         <w:ind w:firstLineChars="200" w:firstLine="420"/>
-      </w:pPr>
-      <w:r>
-        <w:rPr>
-          <w:rFonts w:hint="eastAsia"/>
+        <w:rPr>
+          <w:color w:val="FF0000"/>
+        </w:rPr>
+      </w:pPr>
+      <w:r>
+        <w:rPr>
+          <w:rFonts w:hint="eastAsia"/>
+          <w:color w:val="FF0000"/>
         </w:rPr>
         <w:t>（3）基于改进暗通道的水下图像对比度增强算法</w:t>
       </w:r>
       <w:r>
         <w:rPr>
           <w:rFonts w:hint="eastAsia"/>
+          <w:color w:val="FF0000"/>
         </w:rPr>
         <w:t>，</w:t>
       </w:r>
       <w:r>
+        <w:rPr>
+          <w:color w:val="FF0000"/>
+        </w:rPr>
         <w:t>暗通道增强算法对水下光波衰减率敏感的问题</w:t>
       </w:r>
       <w:r>
         <w:rPr>
           <w:rFonts w:hint="eastAsia"/>
+          <w:color w:val="FF0000"/>
         </w:rPr>
         <w:t>。基于数学形态学算法所提取的的暗通道，对经RGB</w:t>
       </w:r>
       <w:r>
+        <w:rPr>
+          <w:color w:val="FF0000"/>
+        </w:rPr>
         <w:t>-</w:t>
       </w:r>
       <w:r>
         <w:rPr>
           <w:rFonts w:hint="eastAsia"/>
+          <w:color w:val="FF0000"/>
         </w:rPr>
         <w:t>Lab融合空间色彩修正算法处理后的图像采用暗通道增强算法进行处理，在色彩修正后的水下图像的基础上得到对比度增强的水下图像。</w:t>
       </w:r>
     </w:p>
-    <w:p>
-      <w:pPr>
-        <w:jc w:val="left"/>
-      </w:pPr>
-    </w:p>
-    <w:p>
-      <w:pPr>
-        <w:jc w:val="left"/>
-      </w:pPr>
-    </w:p>
-    <w:p>
-      <w:pPr>
-        <w:jc w:val="left"/>
+    <w:p/>
+    <w:p/>
+    <w:p>
+      <w:pPr>
         <w:sectPr>
           <w:pgSz w:w="11906" w:h="16838"/>
           <w:pgMar w:top="1440" w:right="1800" w:bottom="1440" w:left="1800" w:header="851" w:footer="992" w:gutter="0"/>
@@ -1220,7 +1286,6 @@
           <w:numId w:val="1"/>
         </w:numPr>
         <w:ind w:firstLineChars="0"/>
-        <w:jc w:val="left"/>
       </w:pPr>
       <w:r>
         <w:rPr>
@@ -1230,15 +1295,8 @@
         <w:t>理论基础</w:t>
       </w:r>
     </w:p>
-    <w:p>
-      <w:pPr>
-        <w:jc w:val="left"/>
-      </w:pPr>
-    </w:p>
-    <w:p>
-      <w:pPr>
-        <w:jc w:val="left"/>
-      </w:pPr>
+    <w:p/>
+    <w:p>
       <w:r>
         <w:t>2.1</w:t>
       </w:r>
@@ -1421,9 +1479,6 @@
     <w:p>
       <w:pPr>
         <w:ind w:firstLineChars="200" w:firstLine="420"/>
-        <w:rPr>
-          <w:rFonts w:hint="eastAsia"/>
-        </w:rPr>
       </w:pPr>
       <w:r>
         <w:rPr>
@@ -1450,17 +1505,8 @@
         <w:t>出清晰度不足、模糊度高的效果。</w:t>
       </w:r>
     </w:p>
-    <w:p>
-      <w:pPr>
-        <w:rPr>
-          <w:rFonts w:hint="eastAsia"/>
-        </w:rPr>
-      </w:pPr>
-    </w:p>
-    <w:p>
-      <w:pPr>
-        <w:jc w:val="left"/>
-      </w:pPr>
+    <w:p/>
+    <w:p>
       <w:r>
         <w:rPr>
           <w:rFonts w:hint="eastAsia"/>
@@ -1477,15 +1523,36 @@
         <w:t>传统图像增强处理方法</w:t>
       </w:r>
     </w:p>
-    <w:p>
-      <w:pPr>
-        <w:jc w:val="left"/>
-      </w:pPr>
-    </w:p>
-    <w:p>
-      <w:pPr>
-        <w:jc w:val="left"/>
-      </w:pPr>
+    <w:p/>
+    <w:p>
+      <w:r>
+        <w:t>2.2.1</w:t>
+      </w:r>
+      <w:r>
+        <w:rPr>
+          <w:rFonts w:hint="eastAsia"/>
+        </w:rPr>
+        <w:t>直方图均衡化方法</w:t>
+      </w:r>
+    </w:p>
+    <w:p>
+      <w:pPr>
+        <w:ind w:firstLineChars="200" w:firstLine="420"/>
+      </w:pPr>
+      <w:r>
+        <w:rPr>
+          <w:rFonts w:hint="eastAsia"/>
+        </w:rPr>
+        <w:t>直方图均衡化方法作为一种简单有效的图像清晰化技术，被广泛应用于图像增强领域。其作用原理为：利用直方图分布对图像中每个像素灰度值进行调整，能够实现对像素灰度值取值范围较</w:t>
+      </w:r>
+      <w:r>
+        <w:rPr>
+          <w:rFonts w:hint="eastAsia"/>
+        </w:rPr>
+        <w:t>窄的图像的对比度调节，从而达到增强图像的目的。采用直方图均衡化，能够有效提高像素间灰度差值的动态范围，进而达到增强图像整体对比度的效果。</w:t>
+      </w:r>
+    </w:p>
+    <w:p>
       <w:r>
         <w:rPr>
           <w:rFonts w:hint="eastAsia"/>
@@ -1493,28 +1560,74 @@
         <w:t>2</w:t>
       </w:r>
       <w:r>
-        <w:t>.3</w:t>
-      </w:r>
-      <w:r>
-        <w:rPr>
-          <w:rFonts w:hint="eastAsia"/>
-        </w:rPr>
-        <w:t>图像处理评价方法</w:t>
-      </w:r>
-    </w:p>
-    <w:p>
-      <w:pPr>
-        <w:jc w:val="left"/>
-      </w:pPr>
-    </w:p>
-    <w:p>
-      <w:pPr>
-        <w:jc w:val="left"/>
-      </w:pPr>
-    </w:p>
-    <w:p>
-      <w:pPr>
-        <w:jc w:val="left"/>
+        <w:t xml:space="preserve">.2.2 </w:t>
+      </w:r>
+      <w:r>
+        <w:rPr>
+          <w:rFonts w:hint="eastAsia"/>
+        </w:rPr>
+        <w:t>基于暗通道先验知识的图像去雾算法</w:t>
+      </w:r>
+    </w:p>
+    <w:p>
+      <w:pPr>
+        <w:ind w:firstLineChars="200" w:firstLine="420"/>
+      </w:pPr>
+      <w:r>
+        <w:rPr>
+          <w:rFonts w:hint="eastAsia"/>
+        </w:rPr>
+        <w:t>基于暗通道的先验知识去雾算法是一种典型的基于物理模型的图像增强算法，该算法基于雾天成像过程的特性，结合大气散射成像原理与相关先验知识，在原有图像的基础上逆向重构清晰化的图像。光的衰减和空气粒子对光的散射作用是雾天成像质量的主要影响因素</w:t>
+      </w:r>
+      <w:r>
+        <w:rPr>
+          <w:rFonts w:hint="eastAsia"/>
+        </w:rPr>
+        <w:t>。</w:t>
+      </w:r>
+    </w:p>
+    <w:p>
+      <w:pPr>
+        <w:ind w:firstLineChars="200" w:firstLine="420"/>
+      </w:pPr>
+      <w:r>
+        <w:rPr>
+          <w:rFonts w:hint="eastAsia"/>
+        </w:rPr>
+        <w:t>通过对大量无雾清晰图像特征的统计，He等人提出：在无雾清晰图像的非高粱区域，某些特殊像素至少有一个颜色通道分享具有较低的、接近于零的灰度值，这些像素被称为暗原色。</w:t>
+      </w:r>
+    </w:p>
+    <w:p>
+      <w:pPr>
+        <w:ind w:firstLineChars="200" w:firstLine="420"/>
+      </w:pPr>
+      <w:r>
+        <w:rPr>
+          <w:rFonts w:hint="eastAsia"/>
+        </w:rPr>
+        <w:t>在细化透射率后，该算法将取暗原色通道分量前0</w:t>
+      </w:r>
+      <w:r>
+        <w:t>.1%</w:t>
+      </w:r>
+      <w:r>
+        <w:rPr>
+          <w:rFonts w:hint="eastAsia"/>
+        </w:rPr>
+        <w:t>的像素点在原图中亮度最大的值</w:t>
+      </w:r>
+      <w:r>
+        <w:rPr>
+          <w:rFonts w:hint="eastAsia"/>
+        </w:rPr>
+        <w:lastRenderedPageBreak/>
+        <w:t>作为大气光值，并通过大气散射模型重构最终的清晰化图像。</w:t>
+      </w:r>
+    </w:p>
+    <w:p/>
+    <w:p/>
+    <w:p>
+      <w:pPr>
         <w:sectPr>
           <w:pgSz w:w="11906" w:h="16838"/>
           <w:pgMar w:top="1440" w:right="1800" w:bottom="1440" w:left="1800" w:header="851" w:footer="992" w:gutter="0"/>
@@ -1531,29 +1644,346 @@
           <w:numId w:val="1"/>
         </w:numPr>
         <w:ind w:firstLineChars="0"/>
-        <w:jc w:val="left"/>
-      </w:pPr>
-      <w:r>
-        <w:rPr>
-          <w:rFonts w:hint="eastAsia"/>
+        <w:rPr>
+          <w:color w:val="000000" w:themeColor="text1"/>
+        </w:rPr>
+      </w:pPr>
+      <w:r>
+        <w:rPr>
+          <w:rFonts w:hint="eastAsia"/>
+          <w:color w:val="000000" w:themeColor="text1"/>
         </w:rPr>
         <w:lastRenderedPageBreak/>
         <w:t>基于数学形态学的暗通道提取</w:t>
       </w:r>
     </w:p>
     <w:p>
-      <w:pPr>
-        <w:jc w:val="left"/>
-      </w:pPr>
-    </w:p>
-    <w:p>
-      <w:pPr>
-        <w:jc w:val="left"/>
-      </w:pPr>
-    </w:p>
-    <w:p>
-      <w:pPr>
-        <w:jc w:val="left"/>
+      <w:r>
+        <w:rPr>
+          <w:rFonts w:hint="eastAsia"/>
+        </w:rPr>
+        <w:t>3</w:t>
+      </w:r>
+      <w:r>
+        <w:t>.1</w:t>
+      </w:r>
+      <w:r>
+        <w:rPr>
+          <w:rFonts w:hint="eastAsia"/>
+        </w:rPr>
+        <w:t>研究目标</w:t>
+      </w:r>
+    </w:p>
+    <w:p>
+      <w:pPr>
+        <w:ind w:firstLineChars="200" w:firstLine="420"/>
+      </w:pPr>
+      <w:r>
+        <w:rPr>
+          <w:rFonts w:hint="eastAsia"/>
+        </w:rPr>
+        <w:t>本章所提出方法主要针对</w:t>
+      </w:r>
+      <w:r>
+        <w:t>传统暗通道提取方法中亮度和光度分布估计不恰当导致的清晰度提升不足的问题</w:t>
+      </w:r>
+      <w:r>
+        <w:rPr>
+          <w:rFonts w:hint="eastAsia"/>
+        </w:rPr>
+        <w:t>：</w:t>
+      </w:r>
+    </w:p>
+    <w:p>
+      <w:pPr>
+        <w:ind w:firstLineChars="200" w:firstLine="420"/>
+      </w:pPr>
+      <w:r>
+        <w:rPr>
+          <w:rFonts w:hint="eastAsia"/>
+        </w:rPr>
+        <w:t>（1）颜色通道提取与评估</w:t>
+      </w:r>
+      <w:r>
+        <w:rPr>
+          <w:rFonts w:hint="eastAsia"/>
+        </w:rPr>
+        <w:t>方法</w:t>
+      </w:r>
+      <w:r>
+        <w:rPr>
+          <w:rFonts w:hint="eastAsia"/>
+        </w:rPr>
+        <w:t>。水下成像由于受环境中多种因素影响，所得</w:t>
+      </w:r>
+      <w:r>
+        <w:rPr>
+          <w:rFonts w:hint="eastAsia"/>
+        </w:rPr>
+        <w:t>水下</w:t>
+      </w:r>
+      <w:r>
+        <w:rPr>
+          <w:rFonts w:hint="eastAsia"/>
+        </w:rPr>
+        <w:t>图像</w:t>
+      </w:r>
+      <w:r>
+        <w:rPr>
+          <w:rFonts w:hint="eastAsia"/>
+        </w:rPr>
+        <w:t>均存在不同程度的颜色通道分布不均匀的现象，导致水下图像出现模糊、细节丢失等问题。颜色通道提取与评估基于RGB色彩空间，通过分别评估分离的R、G、B色彩通道分量评估各通道的明暗度，用于在后续步骤中判断</w:t>
+      </w:r>
+      <w:r>
+        <w:rPr>
+          <w:rFonts w:hint="eastAsia"/>
+        </w:rPr>
+        <w:t>如何对不同色彩通道图像进行数学形态学计算。</w:t>
+      </w:r>
+    </w:p>
+    <w:p>
+      <w:pPr>
+        <w:ind w:firstLineChars="200" w:firstLine="420"/>
+      </w:pPr>
+      <w:r>
+        <w:rPr>
+          <w:rFonts w:hint="eastAsia"/>
+        </w:rPr>
+        <w:t>（2）</w:t>
+      </w:r>
+      <w:r>
+        <w:rPr>
+          <w:rFonts w:hint="eastAsia"/>
+        </w:rPr>
+        <w:t>细节保留与增强</w:t>
+      </w:r>
+      <w:r>
+        <w:rPr>
+          <w:rFonts w:hint="eastAsia"/>
+        </w:rPr>
+        <w:t>方法</w:t>
+      </w:r>
+      <w:r>
+        <w:rPr>
+          <w:rFonts w:hint="eastAsia"/>
+        </w:rPr>
+        <w:t>。</w:t>
+      </w:r>
+      <w:r>
+        <w:rPr>
+          <w:rFonts w:hint="eastAsia"/>
+        </w:rPr>
+        <w:t>由于水下图像颜色通道分布不均匀的特性，</w:t>
+      </w:r>
+      <w:r>
+        <w:rPr>
+          <w:rFonts w:hint="eastAsia"/>
+        </w:rPr>
+        <w:t>不同颜色通道所存有的细节质量并不相同，导致水下图像出现细节过度</w:t>
+      </w:r>
+      <w:r>
+        <w:rPr>
+          <w:rFonts w:hint="eastAsia"/>
+        </w:rPr>
+        <w:t>明显</w:t>
+      </w:r>
+      <w:r>
+        <w:rPr>
+          <w:rFonts w:hint="eastAsia"/>
+        </w:rPr>
+        <w:t>或细节过度</w:t>
+      </w:r>
+      <w:r>
+        <w:rPr>
+          <w:rFonts w:hint="eastAsia"/>
+        </w:rPr>
+        <w:t>不明显</w:t>
+      </w:r>
+      <w:r>
+        <w:rPr>
+          <w:rFonts w:hint="eastAsia"/>
+        </w:rPr>
+        <w:t>的问题。细节保留与增强方法基于各通道明暗度的差别，采用数学形态学中的腐蚀或膨胀运算对不同色彩通道分量进行</w:t>
+      </w:r>
+      <w:r>
+        <w:rPr>
+          <w:rFonts w:hint="eastAsia"/>
+        </w:rPr>
+        <w:t>区别</w:t>
+      </w:r>
+      <w:r>
+        <w:rPr>
+          <w:rFonts w:hint="eastAsia"/>
+        </w:rPr>
+        <w:t>处理，实现对</w:t>
+      </w:r>
+      <w:r>
+        <w:rPr>
+          <w:rFonts w:hint="eastAsia"/>
+        </w:rPr>
+        <w:t>明显细节的保留、对不明显细节的增强。</w:t>
+      </w:r>
+    </w:p>
+    <w:p>
+      <w:pPr>
+        <w:ind w:firstLineChars="200" w:firstLine="420"/>
+      </w:pPr>
+    </w:p>
+    <w:p>
+      <w:r>
+        <w:t>3.2</w:t>
+      </w:r>
+      <w:r>
+        <w:rPr>
+          <w:rFonts w:hint="eastAsia"/>
+        </w:rPr>
+        <w:t>通道的提取与评估</w:t>
+      </w:r>
+    </w:p>
+    <w:p>
+      <w:pPr>
+        <w:ind w:firstLineChars="200" w:firstLine="420"/>
+      </w:pPr>
+      <w:r>
+        <w:rPr>
+          <w:rFonts w:hint="eastAsia"/>
+        </w:rPr>
+        <w:t>本项目主要针对RGB图像进行处理，因此需要分别提取R、G、B色彩通道分量，随后进行进一步的评估。本节将对RGB色彩空间进行进行简单介绍，并在此基础上对颜色通道评估方法进行详细分析。</w:t>
+      </w:r>
+    </w:p>
+    <w:p/>
+    <w:p>
+      <w:pPr>
+        <w:rPr>
+          <w:rFonts w:hint="eastAsia"/>
+        </w:rPr>
+      </w:pPr>
+      <w:r>
+        <w:rPr>
+          <w:rFonts w:hint="eastAsia"/>
+        </w:rPr>
+        <w:t>3</w:t>
+      </w:r>
+      <w:r>
+        <w:t xml:space="preserve">.2.1 </w:t>
+      </w:r>
+      <w:r>
+        <w:rPr>
+          <w:rFonts w:hint="eastAsia"/>
+        </w:rPr>
+        <w:t>RGB色彩空间</w:t>
+      </w:r>
+    </w:p>
+    <w:p>
+      <w:pPr>
+        <w:ind w:firstLineChars="200" w:firstLine="420"/>
+      </w:pPr>
+      <w:r>
+        <w:rPr>
+          <w:rFonts w:hint="eastAsia"/>
+        </w:rPr>
+        <w:t>RGB色彩空间是由红、绿、蓝三基色作为坐标系形成的色彩空间。是领域内最基本的、应用最广泛的、面向硬件的色彩空间。RGB色彩空间由R、G、B三通道分量构成，取值范围均为</w:t>
+      </w:r>
+      <w:r>
+        <w:t>[0, 255]</w:t>
+      </w:r>
+      <w:r>
+        <w:rPr>
+          <w:rFonts w:hint="eastAsia"/>
+        </w:rPr>
+        <w:t>，通道分量的取值越大，则说明该通道色彩在图像中的亮度越高。RGB色彩空间模型如图3</w:t>
+      </w:r>
+      <w:r>
+        <w:t>-1</w:t>
+      </w:r>
+      <w:r>
+        <w:rPr>
+          <w:rFonts w:hint="eastAsia"/>
+        </w:rPr>
+        <w:t>所示。</w:t>
+      </w:r>
+    </w:p>
+    <w:p>
+      <w:pPr>
+        <w:ind w:firstLineChars="200" w:firstLine="420"/>
+        <w:jc w:val="center"/>
+      </w:pPr>
+      <w:r>
+        <w:rPr>
+          <w:noProof/>
+        </w:rPr>
+        <w:object w:dxaOrig="4922" w:dyaOrig="4197" w14:anchorId="425D36E9">
+          <v:shapetype id="_x0000_t75" coordsize="21600,21600" o:spt="75" o:preferrelative="t" path="m@4@5l@4@11@9@11@9@5xe" filled="f" stroked="f">
+            <v:stroke joinstyle="miter"/>
+            <v:formulas>
+              <v:f eqn="if lineDrawn pixelLineWidth 0"/>
+              <v:f eqn="sum @0 1 0"/>
+              <v:f eqn="sum 0 0 @1"/>
+              <v:f eqn="prod @2 1 2"/>
+              <v:f eqn="prod @3 21600 pixelWidth"/>
+              <v:f eqn="prod @3 21600 pixelHeight"/>
+              <v:f eqn="sum @0 0 1"/>
+              <v:f eqn="prod @6 1 2"/>
+              <v:f eqn="prod @7 21600 pixelWidth"/>
+              <v:f eqn="sum @8 21600 0"/>
+              <v:f eqn="prod @7 21600 pixelHeight"/>
+              <v:f eqn="sum @10 21600 0"/>
+            </v:formulas>
+            <v:path o:extrusionok="f" gradientshapeok="t" o:connecttype="rect"/>
+            <o:lock v:ext="edit" aspectratio="t"/>
+          </v:shapetype>
+          <v:shape id="_x0000_i1034" type="#_x0000_t75" alt="" style="width:231.9pt;height:199.15pt;mso-width-percent:0;mso-height-percent:0;mso-width-percent:0;mso-height-percent:0" o:ole="">
+            <v:imagedata r:id="rId7" o:title=""/>
+          </v:shape>
+          <o:OLEObject Type="Embed" ProgID="Visio.Drawing.11" ShapeID="_x0000_i1034" DrawAspect="Content" ObjectID="_1701167411" r:id="rId8"/>
+        </w:object>
+      </w:r>
+    </w:p>
+    <w:p>
+      <w:pPr>
+        <w:ind w:firstLineChars="200" w:firstLine="420"/>
+      </w:pPr>
+      <w:r>
+        <w:rPr>
+          <w:rFonts w:hint="eastAsia"/>
+        </w:rPr>
+        <w:t>根据水下成像原理可知，由于红</w:t>
+      </w:r>
+      <w:r>
+        <w:rPr>
+          <w:rFonts w:hint="eastAsia"/>
+        </w:rPr>
+        <w:t>光、绿光和蓝光在水下传播时的衰减率各不相同，进而导致水下图像易出现R通道缺失的问题。</w:t>
+      </w:r>
+    </w:p>
+    <w:p>
+      <w:r>
+        <w:rPr>
+          <w:rFonts w:hint="eastAsia"/>
+        </w:rPr>
+        <w:t>3</w:t>
+      </w:r>
+      <w:r>
+        <w:t xml:space="preserve">.2.2 </w:t>
+      </w:r>
+      <w:r>
+        <w:rPr>
+          <w:rFonts w:hint="eastAsia"/>
+        </w:rPr>
+        <w:t>颜色通道提取与评估</w:t>
+      </w:r>
+    </w:p>
+    <w:p>
+      <w:pPr>
+        <w:ind w:firstLine="420"/>
+        <w:rPr>
+          <w:rFonts w:hint="eastAsia"/>
+        </w:rPr>
+      </w:pPr>
+    </w:p>
+    <w:p/>
+    <w:p>
+      <w:pPr>
         <w:sectPr>
           <w:pgSz w:w="11906" w:h="16838"/>
           <w:pgMar w:top="1440" w:right="1800" w:bottom="1440" w:left="1800" w:header="851" w:footer="992" w:gutter="0"/>
@@ -1570,44 +2000,681 @@
           <w:numId w:val="1"/>
         </w:numPr>
         <w:ind w:firstLineChars="0"/>
-        <w:jc w:val="left"/>
-      </w:pPr>
-      <w:r>
-        <w:rPr>
-          <w:rFonts w:hint="eastAsia"/>
+        <w:rPr>
+          <w:color w:val="FF0000"/>
+        </w:rPr>
+      </w:pPr>
+      <w:r>
+        <w:rPr>
+          <w:rFonts w:hint="eastAsia"/>
+          <w:color w:val="FF0000"/>
         </w:rPr>
         <w:lastRenderedPageBreak/>
         <w:t>基于RGB</w:t>
       </w:r>
       <w:r>
+        <w:rPr>
+          <w:color w:val="FF0000"/>
+        </w:rPr>
         <w:t>-</w:t>
       </w:r>
       <w:r>
         <w:rPr>
           <w:rFonts w:hint="eastAsia"/>
+          <w:color w:val="FF0000"/>
         </w:rPr>
         <w:t>Lab融合的</w:t>
       </w:r>
       <w:r>
         <w:rPr>
           <w:rFonts w:hint="eastAsia"/>
+          <w:color w:val="FF0000"/>
         </w:rPr>
         <w:t>水下图像颜色修正</w:t>
       </w:r>
     </w:p>
-    <w:p>
-      <w:pPr>
-        <w:jc w:val="left"/>
-      </w:pPr>
-    </w:p>
-    <w:p>
-      <w:pPr>
-        <w:jc w:val="left"/>
-      </w:pPr>
-    </w:p>
-    <w:p>
-      <w:pPr>
-        <w:jc w:val="left"/>
+    <w:p/>
+    <w:p>
+      <w:r>
+        <w:rPr>
+          <w:rFonts w:hint="eastAsia"/>
+        </w:rPr>
+        <w:t>4</w:t>
+      </w:r>
+      <w:r>
+        <w:t>.1</w:t>
+      </w:r>
+      <w:r>
+        <w:rPr>
+          <w:rFonts w:hint="eastAsia"/>
+        </w:rPr>
+        <w:t>研究目标</w:t>
+      </w:r>
+    </w:p>
+    <w:p>
+      <w:pPr>
+        <w:ind w:firstLineChars="200" w:firstLine="420"/>
+      </w:pPr>
+      <w:r>
+        <w:rPr>
+          <w:rFonts w:hint="eastAsia"/>
+        </w:rPr>
+        <w:t>本章所提出方法主要针对水下图像增强处理过程中的颜色修正及亮度优化问题：</w:t>
+      </w:r>
+    </w:p>
+    <w:p>
+      <w:pPr>
+        <w:ind w:firstLineChars="200" w:firstLine="420"/>
+      </w:pPr>
+      <w:r>
+        <w:rPr>
+          <w:rFonts w:hint="eastAsia"/>
+        </w:rPr>
+        <w:t>（1）颜色修正。由于水下环境的</w:t>
+      </w:r>
+      <w:r>
+        <w:rPr>
+          <w:rFonts w:hint="eastAsia"/>
+        </w:rPr>
+        <w:t>特殊性，使得获取的原始水下图像存在明显的色彩失真现象。颜色修正即在RGB色彩空间与Lab色彩空间</w:t>
+      </w:r>
+      <w:r>
+        <w:rPr>
+          <w:rFonts w:hint="eastAsia"/>
+        </w:rPr>
+        <w:t>内基于</w:t>
+      </w:r>
+      <w:r>
+        <w:rPr>
+          <w:rFonts w:hint="eastAsia"/>
+        </w:rPr>
+        <w:t>原始水下图像统计特征对水下图像进行处理，解决图像颜色失真问题，目标还原场景真实色彩，主要包括颜色校正与拉伸。</w:t>
+      </w:r>
+    </w:p>
+    <w:p>
+      <w:pPr>
+        <w:ind w:firstLineChars="200" w:firstLine="420"/>
+      </w:pPr>
+      <w:r>
+        <w:rPr>
+          <w:rFonts w:hint="eastAsia"/>
+        </w:rPr>
+        <w:t>（2）亮度优化。颜色修正处理有效的提升了水下图像</w:t>
+      </w:r>
+      <w:r>
+        <w:rPr>
+          <w:rFonts w:hint="eastAsia"/>
+        </w:rPr>
+        <w:t>的质量，但所得图像的整体亮度偏低。亮度优化处理就是在Lab空间内基于</w:t>
+      </w:r>
+      <w:proofErr w:type="spellStart"/>
+      <w:r>
+        <w:rPr>
+          <w:rFonts w:hint="eastAsia"/>
+        </w:rPr>
+        <w:t>Retinex</w:t>
+      </w:r>
+      <w:proofErr w:type="spellEnd"/>
+      <w:r>
+        <w:rPr>
+          <w:rFonts w:hint="eastAsia"/>
+        </w:rPr>
+        <w:t>原理，对亮度通道分量L进行优化处理并重组，随后将其转换到RGB色彩空间，达到优化图像视觉效果的目的。</w:t>
+      </w:r>
+    </w:p>
+    <w:p>
+      <w:pPr>
+        <w:ind w:firstLineChars="200" w:firstLine="420"/>
+      </w:pPr>
+    </w:p>
+    <w:p>
+      <w:r>
+        <w:rPr>
+          <w:rFonts w:hint="eastAsia"/>
+        </w:rPr>
+        <w:t>4</w:t>
+      </w:r>
+      <w:r>
+        <w:t xml:space="preserve">.2 </w:t>
+      </w:r>
+      <w:r>
+        <w:rPr>
+          <w:rFonts w:hint="eastAsia"/>
+        </w:rPr>
+        <w:t>RGB</w:t>
+      </w:r>
+      <w:r>
+        <w:t>-</w:t>
+      </w:r>
+      <w:r>
+        <w:rPr>
+          <w:rFonts w:hint="eastAsia"/>
+        </w:rPr>
+        <w:t>Lab色彩空间转换</w:t>
+      </w:r>
+    </w:p>
+    <w:p>
+      <w:pPr>
+        <w:ind w:firstLineChars="200" w:firstLine="420"/>
+      </w:pPr>
+      <w:r>
+        <w:rPr>
+          <w:rFonts w:hint="eastAsia"/>
+        </w:rPr>
+        <w:t>由于颜色修正</w:t>
+      </w:r>
+      <w:r>
+        <w:rPr>
+          <w:rFonts w:hint="eastAsia"/>
+        </w:rPr>
+        <w:t>与亮度优化两部分均需在Lab色彩空间内进行，随后转换到RGB色彩空间以待进一步处理，本节将对RGB色彩空间与RGB色彩空间进行简单介绍，并在此基础上对RGB色彩空间和Lab色彩空间的转换原理及方法进行详细阐述，作为本章方法的理论基础。</w:t>
+      </w:r>
+    </w:p>
+    <w:p/>
+    <w:p>
+      <w:r>
+        <w:rPr>
+          <w:rFonts w:hint="eastAsia"/>
+        </w:rPr>
+        <w:t>4</w:t>
+      </w:r>
+      <w:r>
+        <w:t xml:space="preserve">.2.1 </w:t>
+      </w:r>
+      <w:r>
+        <w:rPr>
+          <w:rFonts w:hint="eastAsia"/>
+        </w:rPr>
+        <w:t>RGB色彩空间与Lab色彩空间</w:t>
+      </w:r>
+    </w:p>
+    <w:p>
+      <w:pPr>
+        <w:ind w:firstLineChars="200" w:firstLine="420"/>
+      </w:pPr>
+      <w:r>
+        <w:rPr>
+          <w:rFonts w:hint="eastAsia"/>
+        </w:rPr>
+        <w:t>RGB色彩空间是由红、绿、蓝三基色作为坐标系形成的色彩空间。是领域内最基本的、面向硬件的色彩空间。RGB色彩空间由R、G、B三通道分量构成，取值范围</w:t>
+      </w:r>
+      <w:r>
+        <w:rPr>
+          <w:rFonts w:hint="eastAsia"/>
+        </w:rPr>
+        <w:t>均</w:t>
+      </w:r>
+      <w:r>
+        <w:rPr>
+          <w:rFonts w:hint="eastAsia"/>
+        </w:rPr>
+        <w:t>为</w:t>
+      </w:r>
+      <w:r>
+        <w:t>[0, 255]</w:t>
+      </w:r>
+      <w:r>
+        <w:rPr>
+          <w:rFonts w:hint="eastAsia"/>
+        </w:rPr>
+        <w:t>。</w:t>
+      </w:r>
+    </w:p>
+    <w:p>
+      <w:pPr>
+        <w:ind w:firstLineChars="200" w:firstLine="420"/>
+      </w:pPr>
+      <w:r>
+        <w:rPr>
+          <w:rFonts w:hint="eastAsia"/>
+        </w:rPr>
+        <w:t>Lab色彩空间是一种基于生理特征的色彩空间，通过数字化的方法对人的视觉接收进行描述，实现对基于人眼的色彩差异的量化统计。Lab色彩空间中的L、a、b通道分量分别表示像素的亮度、红色到绿色的色彩范围、黄色到蓝色的色彩范围，取值范围分别为</w:t>
+      </w:r>
+      <w:r>
+        <w:t>[</w:t>
+      </w:r>
+      <w:r>
+        <w:rPr>
+          <w:rFonts w:hint="eastAsia"/>
+        </w:rPr>
+        <w:t>0</w:t>
+      </w:r>
+      <w:r>
+        <w:t>, 100]</w:t>
+      </w:r>
+      <w:r>
+        <w:rPr>
+          <w:rFonts w:hint="eastAsia"/>
+        </w:rPr>
+        <w:t>、</w:t>
+      </w:r>
+      <w:r>
+        <w:t>[127, -128]</w:t>
+      </w:r>
+      <w:r>
+        <w:rPr>
+          <w:rFonts w:hint="eastAsia"/>
+        </w:rPr>
+        <w:t>、</w:t>
+      </w:r>
+      <w:r>
+        <w:t>[127, -128]</w:t>
+      </w:r>
+      <w:r>
+        <w:rPr>
+          <w:rFonts w:hint="eastAsia"/>
+        </w:rPr>
+        <w:t>。</w:t>
+      </w:r>
+    </w:p>
+    <w:p>
+      <w:pPr>
+        <w:ind w:firstLineChars="200" w:firstLine="420"/>
+      </w:pPr>
+    </w:p>
+    <w:p>
+      <w:r>
+        <w:rPr>
+          <w:rFonts w:hint="eastAsia"/>
+        </w:rPr>
+        <w:t>4</w:t>
+      </w:r>
+      <w:r>
+        <w:t xml:space="preserve">.2.2 </w:t>
+      </w:r>
+      <w:r>
+        <w:rPr>
+          <w:rFonts w:hint="eastAsia"/>
+        </w:rPr>
+        <w:t>RGB色彩空间向Lab色彩空间转换</w:t>
+      </w:r>
+    </w:p>
+    <w:p>
+      <w:pPr>
+        <w:ind w:firstLineChars="200" w:firstLine="420"/>
+      </w:pPr>
+      <w:r>
+        <w:rPr>
+          <w:rFonts w:hint="eastAsia"/>
+        </w:rPr>
+        <w:t>RGB色彩空间必须通过</w:t>
+      </w:r>
+      <w:r>
+        <w:rPr>
+          <w:rFonts w:hint="eastAsia"/>
+        </w:rPr>
+        <w:t>XYZ</w:t>
+      </w:r>
+      <w:r>
+        <w:rPr>
+          <w:rFonts w:hint="eastAsia"/>
+        </w:rPr>
+        <w:t>矩阵向Lab色彩空间转换</w:t>
+      </w:r>
+      <w:r>
+        <w:rPr>
+          <w:rFonts w:hint="eastAsia"/>
+        </w:rPr>
+        <w:t>，转换公式如 所示。</w:t>
+      </w:r>
+    </w:p>
+    <w:p>
+      <w:pPr>
+        <w:ind w:firstLineChars="200" w:firstLine="420"/>
+        <w:rPr>
+          <w:szCs w:val="28"/>
+        </w:rPr>
+      </w:pPr>
+      <w:r>
+        <w:rPr>
+          <w:noProof/>
+          <w:position w:val="-116"/>
+          <w:szCs w:val="28"/>
+        </w:rPr>
+        <w:object w:dxaOrig="2280" w:dyaOrig="2460" w14:anchorId="1DCFFCCD">
+          <v:shape id="_x0000_i1033" type="#_x0000_t75" alt="" style="width:114.1pt;height:123.45pt;mso-width-percent:0;mso-height-percent:0;mso-width-percent:0;mso-height-percent:0" o:ole="">
+            <v:imagedata r:id="rId9" o:title=""/>
+          </v:shape>
+          <o:OLEObject Type="Embed" ProgID="Equation.DSMT4" ShapeID="_x0000_i1033" DrawAspect="Content" ObjectID="_1701167412" r:id="rId10"/>
+        </w:object>
+      </w:r>
+    </w:p>
+    <w:p>
+      <w:pPr>
+        <w:ind w:firstLineChars="200" w:firstLine="420"/>
+        <w:rPr>
+          <w:szCs w:val="28"/>
+        </w:rPr>
+      </w:pPr>
+      <w:r>
+        <w:rPr>
+          <w:rFonts w:hint="eastAsia"/>
+          <w:szCs w:val="28"/>
+        </w:rPr>
+        <w:t>其中</w:t>
+      </w:r>
+    </w:p>
+    <w:p>
+      <w:pPr>
+        <w:ind w:firstLineChars="200" w:firstLine="420"/>
+        <w:rPr>
+          <w:szCs w:val="28"/>
+        </w:rPr>
+      </w:pPr>
+      <w:r>
+        <w:rPr>
+          <w:noProof/>
+          <w:position w:val="-74"/>
+          <w:szCs w:val="28"/>
+        </w:rPr>
+        <w:object w:dxaOrig="4800" w:dyaOrig="1620" w14:anchorId="63216EC4">
+          <v:shape id="_x0000_i1032" type="#_x0000_t75" alt="" style="width:239.4pt;height:80.4pt;mso-width-percent:0;mso-height-percent:0;mso-width-percent:0;mso-height-percent:0" o:ole="">
+            <v:imagedata r:id="rId11" o:title=""/>
+          </v:shape>
+          <o:OLEObject Type="Embed" ProgID="Equation.DSMT4" ShapeID="_x0000_i1032" DrawAspect="Content" ObjectID="_1701167413" r:id="rId12"/>
+        </w:object>
+      </w:r>
+    </w:p>
+    <w:p>
+      <w:pPr>
+        <w:ind w:firstLineChars="200" w:firstLine="420"/>
+        <w:rPr>
+          <w:szCs w:val="28"/>
+        </w:rPr>
+      </w:pPr>
+      <w:r>
+        <w:rPr>
+          <w:rFonts w:hint="eastAsia"/>
+          <w:szCs w:val="28"/>
+        </w:rPr>
+        <w:t>根据上式可得出RGB色彩空间与XYZ矩阵的转换关系。</w:t>
+      </w:r>
+    </w:p>
+    <w:p>
+      <w:pPr>
+        <w:ind w:firstLineChars="200" w:firstLine="420"/>
+        <w:rPr>
+          <w:szCs w:val="28"/>
+        </w:rPr>
+      </w:pPr>
+      <w:r>
+        <w:rPr>
+          <w:noProof/>
+          <w:position w:val="-56"/>
+          <w:szCs w:val="28"/>
+        </w:rPr>
+        <w:object w:dxaOrig="1800" w:dyaOrig="1260" w14:anchorId="5249E13A">
+          <v:shape id="_x0000_i1031" type="#_x0000_t75" alt="" style="width:88.85pt;height:63.6pt;mso-width-percent:0;mso-height-percent:0;mso-width-percent:0;mso-height-percent:0" o:ole="">
+            <v:imagedata r:id="rId13" o:title=""/>
+          </v:shape>
+          <o:OLEObject Type="Embed" ProgID="Equation.DSMT4" ShapeID="_x0000_i1031" DrawAspect="Content" ObjectID="_1701167414" r:id="rId14"/>
+        </w:object>
+      </w:r>
+    </w:p>
+    <w:p>
+      <w:pPr>
+        <w:ind w:firstLineChars="200" w:firstLine="420"/>
+        <w:rPr>
+          <w:szCs w:val="28"/>
+        </w:rPr>
+      </w:pPr>
+      <w:r>
+        <w:rPr>
+          <w:rFonts w:hint="eastAsia"/>
+          <w:szCs w:val="28"/>
+        </w:rPr>
+        <w:t>其中</w:t>
+      </w:r>
+    </w:p>
+    <w:p>
+      <w:pPr>
+        <w:ind w:firstLineChars="200" w:firstLine="420"/>
+        <w:rPr>
+          <w:szCs w:val="28"/>
+        </w:rPr>
+      </w:pPr>
+      <w:r>
+        <w:rPr>
+          <w:noProof/>
+          <w:position w:val="-56"/>
+          <w:szCs w:val="28"/>
+        </w:rPr>
+        <w:object w:dxaOrig="3700" w:dyaOrig="1260" w14:anchorId="59B78BF7">
+          <v:shape id="_x0000_i1030" type="#_x0000_t75" alt="" style="width:186.1pt;height:63.6pt;mso-width-percent:0;mso-height-percent:0;mso-width-percent:0;mso-height-percent:0" o:ole="">
+            <v:imagedata r:id="rId15" o:title=""/>
+          </v:shape>
+          <o:OLEObject Type="Embed" ProgID="Equation.DSMT4" ShapeID="_x0000_i1030" DrawAspect="Content" ObjectID="_1701167415" r:id="rId16"/>
+        </w:object>
+      </w:r>
+    </w:p>
+    <w:p>
+      <w:pPr>
+        <w:ind w:firstLineChars="200" w:firstLine="420"/>
+        <w:rPr>
+          <w:szCs w:val="28"/>
+        </w:rPr>
+      </w:pPr>
+      <w:r>
+        <w:rPr>
+          <w:rFonts w:hint="eastAsia"/>
+          <w:szCs w:val="28"/>
+        </w:rPr>
+        <w:t>在此基础上，RGB色彩空间便可进一步转换为Lab色彩空间，转换公式如 所示。</w:t>
+      </w:r>
+    </w:p>
+    <w:p>
+      <w:pPr>
+        <w:ind w:firstLineChars="200" w:firstLine="420"/>
+        <w:rPr>
+          <w:szCs w:val="28"/>
+        </w:rPr>
+      </w:pPr>
+      <w:r>
+        <w:rPr>
+          <w:noProof/>
+          <w:position w:val="-136"/>
+          <w:szCs w:val="28"/>
+        </w:rPr>
+        <w:object w:dxaOrig="3240" w:dyaOrig="2860" w14:anchorId="114DEDE4">
+          <v:shape id="_x0000_i1029" type="#_x0000_t75" alt="" style="width:162.7pt;height:143.05pt;mso-width-percent:0;mso-height-percent:0;mso-width-percent:0;mso-height-percent:0" o:ole="">
+            <v:imagedata r:id="rId17" o:title=""/>
+          </v:shape>
+          <o:OLEObject Type="Embed" ProgID="Equation.DSMT4" ShapeID="_x0000_i1029" DrawAspect="Content" ObjectID="_1701167416" r:id="rId18"/>
+        </w:object>
+      </w:r>
+    </w:p>
+    <w:p>
+      <w:pPr>
+        <w:ind w:firstLineChars="200" w:firstLine="420"/>
+      </w:pPr>
+      <w:r>
+        <w:rPr>
+          <w:rFonts w:hint="eastAsia"/>
+        </w:rPr>
+        <w:t>其中</w:t>
+      </w:r>
+    </w:p>
+    <w:p>
+      <w:pPr>
+        <w:ind w:firstLineChars="200" w:firstLine="420"/>
+        <w:rPr>
+          <w:szCs w:val="28"/>
+        </w:rPr>
+      </w:pPr>
+      <w:r>
+        <w:rPr>
+          <w:noProof/>
+          <w:position w:val="-82"/>
+          <w:szCs w:val="28"/>
+        </w:rPr>
+        <w:object w:dxaOrig="3980" w:dyaOrig="1780" w14:anchorId="264EC3A1">
+          <v:shape id="_x0000_i1028" type="#_x0000_t75" alt="" style="width:199.15pt;height:89.75pt;mso-width-percent:0;mso-height-percent:0;mso-width-percent:0;mso-height-percent:0" o:ole="">
+            <v:imagedata r:id="rId19" o:title=""/>
+          </v:shape>
+          <o:OLEObject Type="Embed" ProgID="Equation.DSMT4" ShapeID="_x0000_i1028" DrawAspect="Content" ObjectID="_1701167417" r:id="rId20"/>
+        </w:object>
+      </w:r>
+    </w:p>
+    <w:p>
+      <w:pPr>
+        <w:rPr>
+          <w:lang w:eastAsia="zh-TW"/>
+        </w:rPr>
+      </w:pPr>
+    </w:p>
+    <w:p>
+      <w:r>
+        <w:rPr>
+          <w:rFonts w:hint="eastAsia"/>
+        </w:rPr>
+        <w:t>4</w:t>
+      </w:r>
+      <w:r>
+        <w:t xml:space="preserve">.2.2 </w:t>
+      </w:r>
+      <w:r>
+        <w:rPr>
+          <w:rFonts w:hint="eastAsia"/>
+        </w:rPr>
+        <w:t>Lab色彩空间向RGB色彩空间转换</w:t>
+      </w:r>
+    </w:p>
+    <w:p>
+      <w:pPr>
+        <w:ind w:firstLineChars="200" w:firstLine="420"/>
+      </w:pPr>
+      <w:r>
+        <w:rPr>
+          <w:rFonts w:hint="eastAsia"/>
+        </w:rPr>
+        <w:t>Lab色彩空间向RGB色彩空间</w:t>
+      </w:r>
+      <w:r>
+        <w:rPr>
+          <w:rFonts w:hint="eastAsia"/>
+        </w:rPr>
+        <w:t>的</w:t>
+      </w:r>
+      <w:r>
+        <w:rPr>
+          <w:rFonts w:hint="eastAsia"/>
+        </w:rPr>
+        <w:t>转换时同样需要借助XYZ矩阵</w:t>
+      </w:r>
+      <w:r>
+        <w:rPr>
+          <w:rFonts w:hint="eastAsia"/>
+        </w:rPr>
+        <w:t>完成。Lab色彩空间转换为XYZ矩阵的公式如 所示。</w:t>
+      </w:r>
+    </w:p>
+    <w:p>
+      <w:pPr>
+        <w:ind w:firstLineChars="200" w:firstLine="420"/>
+        <w:rPr>
+          <w:szCs w:val="28"/>
+        </w:rPr>
+      </w:pPr>
+      <w:r>
+        <w:rPr>
+          <w:noProof/>
+          <w:position w:val="-116"/>
+          <w:szCs w:val="28"/>
+        </w:rPr>
+        <w:object w:dxaOrig="3980" w:dyaOrig="2460" w14:anchorId="74FC419B">
+          <v:shape id="_x0000_i1027" type="#_x0000_t75" alt="" style="width:199.15pt;height:123.45pt;mso-width-percent:0;mso-height-percent:0;mso-width-percent:0;mso-height-percent:0" o:ole="">
+            <v:imagedata r:id="rId21" o:title=""/>
+          </v:shape>
+          <o:OLEObject Type="Embed" ProgID="Equation.DSMT4" ShapeID="_x0000_i1027" DrawAspect="Content" ObjectID="_1701167418" r:id="rId22"/>
+        </w:object>
+      </w:r>
+    </w:p>
+    <w:p>
+      <w:pPr>
+        <w:ind w:firstLineChars="200" w:firstLine="420"/>
+        <w:rPr>
+          <w:szCs w:val="28"/>
+        </w:rPr>
+      </w:pPr>
+      <w:r>
+        <w:rPr>
+          <w:rFonts w:hint="eastAsia"/>
+          <w:szCs w:val="28"/>
+        </w:rPr>
+        <w:t>其中</w:t>
+      </w:r>
+    </w:p>
+    <w:p>
+      <w:pPr>
+        <w:ind w:firstLineChars="200" w:firstLine="420"/>
+        <w:rPr>
+          <w:szCs w:val="28"/>
+        </w:rPr>
+      </w:pPr>
+      <w:r>
+        <w:rPr>
+          <w:noProof/>
+          <w:position w:val="-74"/>
+          <w:szCs w:val="28"/>
+        </w:rPr>
+        <w:object w:dxaOrig="3980" w:dyaOrig="1620" w14:anchorId="7A437436">
+          <v:shape id="_x0000_i1026" type="#_x0000_t75" alt="" style="width:199.15pt;height:80.4pt;mso-width-percent:0;mso-height-percent:0;mso-width-percent:0;mso-height-percent:0" o:ole="">
+            <v:imagedata r:id="rId23" o:title=""/>
+          </v:shape>
+          <o:OLEObject Type="Embed" ProgID="Equation.DSMT4" ShapeID="_x0000_i1026" DrawAspect="Content" ObjectID="_1701167419" r:id="rId24"/>
+        </w:object>
+      </w:r>
+    </w:p>
+    <w:p>
+      <w:pPr>
+        <w:ind w:firstLineChars="200" w:firstLine="420"/>
+      </w:pPr>
+      <w:r>
+        <w:rPr>
+          <w:rFonts w:hint="eastAsia"/>
+        </w:rPr>
+        <w:t>将其代入 中，便可实现XYZ矩阵向Lab色彩空间的转换。XYZ向Lab色彩空间的转换如 所示。</w:t>
+      </w:r>
+    </w:p>
+    <w:p>
+      <w:pPr>
+        <w:ind w:firstLineChars="200" w:firstLine="420"/>
+      </w:pPr>
+      <w:r>
+        <w:rPr>
+          <w:noProof/>
+          <w:position w:val="-56"/>
+          <w:szCs w:val="28"/>
+        </w:rPr>
+        <w:object w:dxaOrig="1980" w:dyaOrig="1260" w14:anchorId="4C93B858">
+          <v:shape id="_x0000_i1025" type="#_x0000_t75" alt="" style="width:99.1pt;height:63.6pt;mso-width-percent:0;mso-height-percent:0;mso-width-percent:0;mso-height-percent:0" o:ole="">
+            <v:imagedata r:id="rId25" o:title=""/>
+          </v:shape>
+          <o:OLEObject Type="Embed" ProgID="Equation.DSMT4" ShapeID="_x0000_i1025" DrawAspect="Content" ObjectID="_1701167420" r:id="rId26"/>
+        </w:object>
+      </w:r>
+    </w:p>
+    <w:p/>
+    <w:p>
+      <w:r>
+        <w:rPr>
+          <w:rFonts w:hint="eastAsia"/>
+        </w:rPr>
+        <w:t>4</w:t>
+      </w:r>
+      <w:r>
+        <w:t>.3</w:t>
+      </w:r>
+      <w:r>
+        <w:rPr>
+          <w:rFonts w:hint="eastAsia"/>
+        </w:rPr>
+        <w:t>水下图像颜色修正</w:t>
+      </w:r>
+    </w:p>
+    <w:p/>
+    <w:p>
+      <w:pPr>
         <w:sectPr>
           <w:pgSz w:w="11906" w:h="16838"/>
           <w:pgMar w:top="1440" w:right="1800" w:bottom="1440" w:left="1800" w:header="851" w:footer="992" w:gutter="0"/>
@@ -1624,26 +2691,22 @@
           <w:numId w:val="1"/>
         </w:numPr>
         <w:ind w:firstLineChars="0"/>
-        <w:jc w:val="left"/>
-      </w:pPr>
-      <w:r>
+        <w:rPr>
+          <w:color w:val="FF0000"/>
+        </w:rPr>
+      </w:pPr>
+      <w:r>
+        <w:rPr>
+          <w:color w:val="FF0000"/>
+        </w:rPr>
         <w:lastRenderedPageBreak/>
         <w:t>基于改进暗通道的水下图像对比度增强算法</w:t>
       </w:r>
     </w:p>
-    <w:p>
-      <w:pPr>
-        <w:jc w:val="left"/>
-      </w:pPr>
-    </w:p>
-    <w:p>
-      <w:pPr>
-        <w:jc w:val="left"/>
-      </w:pPr>
-    </w:p>
-    <w:p>
-      <w:pPr>
-        <w:jc w:val="left"/>
+    <w:p/>
+    <w:p/>
+    <w:p>
+      <w:pPr>
         <w:sectPr>
           <w:pgSz w:w="11906" w:h="16838"/>
           <w:pgMar w:top="1440" w:right="1800" w:bottom="1440" w:left="1800" w:header="851" w:footer="992" w:gutter="0"/>
@@ -1660,7 +2723,6 @@
           <w:numId w:val="1"/>
         </w:numPr>
         <w:ind w:firstLineChars="0"/>
-        <w:jc w:val="left"/>
       </w:pPr>
       <w:r>
         <w:rPr>
@@ -1671,18 +2733,99 @@
       </w:r>
     </w:p>
     <w:p>
-      <w:pPr>
-        <w:jc w:val="left"/>
-      </w:pPr>
-    </w:p>
-    <w:p>
-      <w:pPr>
-        <w:jc w:val="left"/>
-      </w:pPr>
-    </w:p>
-    <w:p>
-      <w:pPr>
-        <w:jc w:val="left"/>
+      <w:r>
+        <w:rPr>
+          <w:rFonts w:hint="eastAsia"/>
+        </w:rPr>
+        <w:t>6</w:t>
+      </w:r>
+      <w:r>
+        <w:t>.1</w:t>
+      </w:r>
+      <w:r>
+        <w:rPr>
+          <w:rFonts w:hint="eastAsia"/>
+        </w:rPr>
+        <w:t>项目总结</w:t>
+      </w:r>
+    </w:p>
+    <w:p>
+      <w:pPr>
+        <w:ind w:firstLineChars="200" w:firstLine="420"/>
+      </w:pPr>
+      <w:r>
+        <w:rPr>
+          <w:rFonts w:hint="eastAsia"/>
+        </w:rPr>
+        <w:t>本项目主要围绕增强在水下环境拍摄所得的色彩失真、对比度较低水下图像展开研究与开发，从图像处理的多个方向对项目进行推进，提出并实现了一个由多种算法</w:t>
+      </w:r>
+      <w:r>
+        <w:rPr>
+          <w:rFonts w:hint="eastAsia"/>
+        </w:rPr>
+        <w:t>和方法</w:t>
+      </w:r>
+      <w:r>
+        <w:rPr>
+          <w:rFonts w:hint="eastAsia"/>
+        </w:rPr>
+        <w:t>结合而成的水下图像</w:t>
+      </w:r>
+      <w:r>
+        <w:rPr>
+          <w:rFonts w:hint="eastAsia"/>
+        </w:rPr>
+        <w:t>增强流程，本项目主要工作内容包括：</w:t>
+      </w:r>
+    </w:p>
+    <w:p>
+      <w:pPr>
+        <w:ind w:firstLineChars="200" w:firstLine="420"/>
+      </w:pPr>
+      <w:r>
+        <w:rPr>
+          <w:rFonts w:hint="eastAsia"/>
+        </w:rPr>
+        <w:t>（）对本项目背景与意义进行了简要概述，结合国内外有关水下图像处理的研究现状，明确了本项目的研究内容与研究目的。根据本项目的背景，对水下成像模型及相关工作的必要性进行了简要论述，并基于此</w:t>
+      </w:r>
+      <w:r>
+        <w:rPr>
+          <w:rFonts w:hint="eastAsia"/>
+        </w:rPr>
+        <w:t>对水下图像增强技术的实现进行主要影响因素分析，结合国内外研究现状，对现有技术的不足进行了总结，并进一步构建了项目开发技术路线。</w:t>
+      </w:r>
+    </w:p>
+    <w:p>
+      <w:pPr>
+        <w:ind w:firstLineChars="200" w:firstLine="420"/>
+      </w:pPr>
+      <w:r>
+        <w:rPr>
+          <w:rFonts w:hint="eastAsia"/>
+        </w:rPr>
+        <w:t>（）针对水下图像色彩失真问题</w:t>
+      </w:r>
+    </w:p>
+    <w:p>
+      <w:pPr>
+        <w:ind w:firstLineChars="200" w:firstLine="420"/>
+      </w:pPr>
+      <w:r>
+        <w:rPr>
+          <w:rFonts w:hint="eastAsia"/>
+        </w:rPr>
+        <w:t>（）针对水下图像</w:t>
+      </w:r>
+      <w:r>
+        <w:rPr>
+          <w:rFonts w:hint="eastAsia"/>
+        </w:rPr>
+        <w:t>清晰度不足问题</w:t>
+      </w:r>
+    </w:p>
+    <w:p/>
+    <w:p>
+      <w:pPr>
         <w:sectPr>
           <w:pgSz w:w="11906" w:h="16838"/>
           <w:pgMar w:top="1440" w:right="1800" w:bottom="1440" w:left="1800" w:header="851" w:footer="992" w:gutter="0"/>
@@ -1692,9 +2835,6 @@
       </w:pPr>
     </w:p>
     <w:p>
-      <w:pPr>
-        <w:jc w:val="left"/>
-      </w:pPr>
       <w:r>
         <w:rPr>
           <w:rFonts w:hint="eastAsia"/>
@@ -2247,6 +3387,27 @@
       <w:ind w:firstLineChars="200" w:firstLine="420"/>
     </w:pPr>
   </w:style>
+  <w:style w:type="paragraph" w:styleId="a4">
+    <w:name w:val="Date"/>
+    <w:basedOn w:val="a"/>
+    <w:next w:val="a"/>
+    <w:link w:val="a5"/>
+    <w:uiPriority w:val="99"/>
+    <w:semiHidden/>
+    <w:unhideWhenUsed/>
+    <w:rsid w:val="00F21AF7"/>
+    <w:pPr>
+      <w:ind w:leftChars="2500" w:left="100"/>
+    </w:pPr>
+  </w:style>
+  <w:style w:type="character" w:customStyle="1" w:styleId="a5">
+    <w:name w:val="日期 字符"/>
+    <w:basedOn w:val="a0"/>
+    <w:link w:val="a4"/>
+    <w:uiPriority w:val="99"/>
+    <w:semiHidden/>
+    <w:rsid w:val="00F21AF7"/>
+  </w:style>
 </w:styles>
 </file>
 
